--- a/Angular Notes.docx
+++ b/Angular Notes.docx
@@ -145,100 +145,84 @@
     </w:p>
     <w:p/>
     <w:p>
-      <w:proofErr w:type="gramStart"/>
       <w:r>
         <w:rPr>
           <w:highlight w:val="yellow"/>
         </w:rPr>
-        <w:t>node  –</w:t>
-      </w:r>
-      <w:proofErr w:type="gramEnd"/>
+        <w:t>node  –version</w:t>
+      </w:r>
+    </w:p>
+    <w:p>
+      <w:r>
+        <w:t xml:space="preserve">Node JS we get another command called </w:t>
+      </w:r>
+      <w:proofErr w:type="spellStart"/>
+      <w:r>
+        <w:t>npm</w:t>
+      </w:r>
+      <w:proofErr w:type="spellEnd"/>
+      <w:r>
+        <w:t xml:space="preserve"> (node package manager)</w:t>
+      </w:r>
+    </w:p>
+    <w:p>
+      <w:r>
+        <w:t xml:space="preserve">NPM-&gt; </w:t>
+      </w:r>
+      <w:r>
+        <w:t xml:space="preserve">Software App to get meta data of library </w:t>
+      </w:r>
+      <w:proofErr w:type="spellStart"/>
+      <w:r>
+        <w:t>sp</w:t>
+      </w:r>
+      <w:proofErr w:type="spellEnd"/>
+      <w:r>
+        <w:t xml:space="preserve"> that we can use in our application.</w:t>
+      </w:r>
+    </w:p>
+    <w:p>
+      <w:r>
+        <w:t>Maven Pack Manager</w:t>
+      </w:r>
+      <w:r>
+        <w:sym w:font="Wingdings" w:char="F0E8"/>
+      </w:r>
+      <w:r>
+        <w:t xml:space="preserve"> java</w:t>
+      </w:r>
+    </w:p>
+    <w:p>
+      <w:proofErr w:type="spellStart"/>
       <w:r>
         <w:rPr>
           <w:highlight w:val="yellow"/>
         </w:rPr>
+        <w:t>Npm</w:t>
+      </w:r>
+      <w:proofErr w:type="spellEnd"/>
+      <w:r>
+        <w:rPr>
+          <w:highlight w:val="yellow"/>
+        </w:rPr>
+        <w:t xml:space="preserve"> </w:t>
+      </w:r>
+      <w:r>
+        <w:rPr>
+          <w:highlight w:val="yellow"/>
+        </w:rPr>
+        <w:t>–</w:t>
+      </w:r>
+      <w:r>
+        <w:rPr>
+          <w:highlight w:val="yellow"/>
+        </w:rPr>
         <w:t>version</w:t>
       </w:r>
     </w:p>
     <w:p>
       <w:r>
-        <w:t xml:space="preserve">Node JS we get another command called </w:t>
-      </w:r>
-      <w:proofErr w:type="spellStart"/>
-      <w:r>
-        <w:t>npm</w:t>
-      </w:r>
-      <w:proofErr w:type="spellEnd"/>
-      <w:r>
-        <w:t xml:space="preserve"> (node package manager)</w:t>
-      </w:r>
-    </w:p>
-    <w:p>
-      <w:r>
-        <w:t xml:space="preserve">NPM-&gt; </w:t>
-      </w:r>
-      <w:r>
-        <w:t xml:space="preserve">Software App to get meta data of library </w:t>
-      </w:r>
-      <w:proofErr w:type="spellStart"/>
-      <w:r>
-        <w:t>sp</w:t>
-      </w:r>
-      <w:proofErr w:type="spellEnd"/>
-      <w:r>
-        <w:t xml:space="preserve"> that we can use in our application.</w:t>
-      </w:r>
-    </w:p>
-    <w:p>
-      <w:r>
-        <w:t>Maven Pack Manager</w:t>
-      </w:r>
-      <w:r>
-        <w:sym w:font="Wingdings" w:char="F0E8"/>
-      </w:r>
-      <w:r>
-        <w:t xml:space="preserve"> java</w:t>
-      </w:r>
-    </w:p>
-    <w:p>
-      <w:proofErr w:type="spellStart"/>
-      <w:r>
-        <w:rPr>
-          <w:highlight w:val="yellow"/>
-        </w:rPr>
-        <w:t>Npm</w:t>
-      </w:r>
-      <w:proofErr w:type="spellEnd"/>
-      <w:r>
-        <w:rPr>
-          <w:highlight w:val="yellow"/>
-        </w:rPr>
-        <w:t xml:space="preserve"> </w:t>
-      </w:r>
-      <w:r>
-        <w:rPr>
-          <w:highlight w:val="yellow"/>
-        </w:rPr>
-        <w:t>–</w:t>
-      </w:r>
-      <w:r>
-        <w:rPr>
-          <w:highlight w:val="yellow"/>
-        </w:rPr>
-        <w:t>version</w:t>
-      </w:r>
-    </w:p>
-    <w:p>
-      <w:r>
-        <w:t xml:space="preserve">To create angular </w:t>
-      </w:r>
-      <w:proofErr w:type="gramStart"/>
-      <w:r>
-        <w:t>project</w:t>
-      </w:r>
-      <w:proofErr w:type="gramEnd"/>
-      <w:r>
-        <w:t xml:space="preserve"> we must have internet connection for downloading ng modules</w:t>
+        <w:t>To create angular project we must have internet connection for downloading ng modules</w:t>
       </w:r>
     </w:p>
     <w:p>
@@ -316,15 +300,7 @@
         <w:t xml:space="preserve">Angular </w:t>
       </w:r>
       <w:r>
-        <w:t xml:space="preserve">is </w:t>
-      </w:r>
-      <w:proofErr w:type="gramStart"/>
-      <w:r>
-        <w:t>open source</w:t>
-      </w:r>
-      <w:proofErr w:type="gramEnd"/>
-      <w:r>
-        <w:t xml:space="preserve"> web framework which helps in developing SPA (Single page </w:t>
+        <w:t xml:space="preserve">is open source web framework which helps in developing SPA (Single page </w:t>
       </w:r>
       <w:proofErr w:type="spellStart"/>
       <w:r>
@@ -336,13 +312,8 @@
       </w:r>
     </w:p>
     <w:p>
-      <w:proofErr w:type="gramStart"/>
-      <w:r>
-        <w:t>Interpreter(</w:t>
-      </w:r>
-      <w:proofErr w:type="gramEnd"/>
-      <w:r>
-        <w:t xml:space="preserve">JS) vs Compiler vs </w:t>
+      <w:r>
+        <w:t xml:space="preserve">Interpreter(JS) vs Compiler vs </w:t>
       </w:r>
       <w:proofErr w:type="spellStart"/>
       <w:r>
@@ -510,21 +481,10 @@
         <w:rPr>
           <w:highlight w:val="yellow"/>
         </w:rPr>
-        <w:t xml:space="preserve"> </w:t>
-      </w:r>
-      <w:proofErr w:type="gramStart"/>
-      <w:r>
-        <w:rPr>
-          <w:highlight w:val="yellow"/>
-        </w:rPr>
-        <w:t>install</w:t>
-      </w:r>
-      <w:r>
-        <w:t xml:space="preserve"> :</w:t>
-      </w:r>
-      <w:proofErr w:type="gramEnd"/>
-      <w:r>
-        <w:t xml:space="preserve"> to install modules</w:t>
+        <w:t xml:space="preserve"> install</w:t>
+      </w:r>
+      <w:r>
+        <w:t xml:space="preserve"> : to install modules</w:t>
       </w:r>
     </w:p>
     <w:p>
@@ -556,7 +516,6 @@
     <w:p/>
     <w:p/>
     <w:p>
-      <w:proofErr w:type="gramStart"/>
       <w:r>
         <w:rPr>
           <w:highlight w:val="green"/>
@@ -567,7 +526,6 @@
         <w:t>(</w:t>
       </w:r>
       <w:proofErr w:type="spellStart"/>
-      <w:proofErr w:type="gramEnd"/>
       <w:r>
         <w:t>Angular+MongoDB</w:t>
       </w:r>
@@ -794,12 +752,10 @@
         <w:t>Package-</w:t>
       </w:r>
       <w:proofErr w:type="spellStart"/>
-      <w:proofErr w:type="gramStart"/>
       <w:r>
         <w:t>lock.json</w:t>
       </w:r>
       <w:proofErr w:type="spellEnd"/>
-      <w:proofErr w:type="gramEnd"/>
       <w:r>
         <w:t xml:space="preserve"> -&gt; </w:t>
       </w:r>
@@ -973,7 +929,6 @@
       </w:r>
     </w:p>
     <w:p>
-      <w:proofErr w:type="gramStart"/>
       <w:r>
         <w:rPr>
           <w:b/>
@@ -987,13 +942,6 @@
           <w:bCs/>
         </w:rPr>
         <w:tab/>
-      </w:r>
-      <w:proofErr w:type="gramEnd"/>
-      <w:r>
-        <w:rPr>
-          <w:b/>
-          <w:bCs/>
-        </w:rPr>
         <w:t xml:space="preserve"> </w:t>
       </w:r>
       <w:r>
@@ -1107,15 +1055,7 @@
         <w:ind w:left="720"/>
       </w:pPr>
       <w:r>
-        <w:t>{{</w:t>
-      </w:r>
-      <w:proofErr w:type="gramStart"/>
-      <w:r>
-        <w:t>display(</w:t>
-      </w:r>
-      <w:proofErr w:type="gramEnd"/>
-      <w:r>
-        <w:t>)}}</w:t>
+        <w:t>{{display()}}</w:t>
       </w:r>
     </w:p>
     <w:p>
@@ -1160,18 +1100,13 @@
         <w:ind w:left="720"/>
       </w:pPr>
       <w:r>
-        <w:t>Name:&lt;input type=”text” [value]</w:t>
-      </w:r>
-      <w:proofErr w:type="gramStart"/>
-      <w:r>
-        <w:t>=”</w:t>
+        <w:t>Name:&lt;input type=”text” [value]=”</w:t>
       </w:r>
       <w:proofErr w:type="spellStart"/>
       <w:r>
         <w:t>variableName</w:t>
       </w:r>
       <w:proofErr w:type="spellEnd"/>
-      <w:proofErr w:type="gramEnd"/>
       <w:r>
         <w:t>”/&gt;</w:t>
       </w:r>
@@ -1189,11 +1124,7 @@
       </w:r>
       <w:proofErr w:type="spellEnd"/>
       <w:r>
-        <w:t>]</w:t>
-      </w:r>
-      <w:proofErr w:type="gramStart"/>
-      <w:r>
-        <w:t>=</w:t>
+        <w:t>]=</w:t>
       </w:r>
       <w:r>
         <w:t>”</w:t>
@@ -1203,7 +1134,6 @@
         <w:t>variableName</w:t>
       </w:r>
       <w:proofErr w:type="spellEnd"/>
-      <w:proofErr w:type="gramEnd"/>
       <w:r>
         <w:t>”</w:t>
       </w:r>
@@ -1504,15 +1434,7 @@
         </w:numPr>
       </w:pPr>
       <w:r>
-        <w:t xml:space="preserve">Event Binding and String Interpolation or Property Binding is known as </w:t>
-      </w:r>
-      <w:proofErr w:type="gramStart"/>
-      <w:r>
-        <w:t>two way</w:t>
-      </w:r>
-      <w:proofErr w:type="gramEnd"/>
-      <w:r>
-        <w:t xml:space="preserve"> binding.</w:t>
+        <w:t>Event Binding and String Interpolation or Property Binding is known as two way binding.</w:t>
       </w:r>
     </w:p>
     <w:p>
@@ -1523,13 +1445,8 @@
           <w:numId w:val="5"/>
         </w:numPr>
       </w:pPr>
-      <w:proofErr w:type="gramStart"/>
-      <w:r>
-        <w:t>Two way</w:t>
-      </w:r>
-      <w:proofErr w:type="gramEnd"/>
-      <w:r>
-        <w:t xml:space="preserve"> binding uses </w:t>
+      <w:r>
+        <w:t xml:space="preserve">Two way binding uses </w:t>
       </w:r>
       <w:proofErr w:type="spellStart"/>
       <w:r>
@@ -1588,13 +1505,8 @@
         <w:t>ngModel</w:t>
       </w:r>
       <w:proofErr w:type="spellEnd"/>
-      <w:proofErr w:type="gramStart"/>
-      <w:r>
-        <w:t>)]=</w:t>
-      </w:r>
-      <w:proofErr w:type="gramEnd"/>
-      <w:r>
-        <w:t>”name”/&gt;</w:t>
+      <w:r>
+        <w:t>)]=”name”/&gt;</w:t>
       </w:r>
     </w:p>
     <w:p>
@@ -1642,6 +1554,12 @@
           <w:highlight w:val="magenta"/>
         </w:rPr>
         <w:t>5</w:t>
+      </w:r>
+      <w:r>
+        <w:rPr>
+          <w:highlight w:val="magenta"/>
+        </w:rPr>
+        <w:t>/6</w:t>
       </w:r>
     </w:p>
     <w:p/>
@@ -1727,13 +1645,8 @@
         <w:t>templateUrl</w:t>
       </w:r>
       <w:proofErr w:type="spellEnd"/>
-      <w:proofErr w:type="gramStart"/>
-      <w:r>
-        <w:t>:”app.html</w:t>
-      </w:r>
-      <w:proofErr w:type="gramEnd"/>
-      <w:r>
-        <w:t>”,</w:t>
+      <w:r>
+        <w:t>:”app.html”,</w:t>
       </w:r>
     </w:p>
     <w:p>
@@ -1741,17 +1654,12 @@
         <w:ind w:left="1440"/>
       </w:pPr>
       <w:proofErr w:type="spellStart"/>
-      <w:proofErr w:type="gramStart"/>
       <w:r>
         <w:t>stylesUrl</w:t>
       </w:r>
       <w:proofErr w:type="spellEnd"/>
       <w:r>
-        <w:t>:[</w:t>
-      </w:r>
-      <w:proofErr w:type="gramEnd"/>
-      <w:r>
-        <w:t>“app.css”]</w:t>
+        <w:t>:[“app.css”]</w:t>
       </w:r>
     </w:p>
     <w:p>
@@ -1770,7 +1678,6 @@
         <w:t xml:space="preserve">Export class </w:t>
       </w:r>
       <w:proofErr w:type="spellStart"/>
-      <w:proofErr w:type="gramStart"/>
       <w:r>
         <w:t>AppComponent</w:t>
       </w:r>
@@ -1778,7 +1685,6 @@
       <w:r>
         <w:t>{</w:t>
       </w:r>
-      <w:proofErr w:type="gramEnd"/>
     </w:p>
     <w:p>
       <w:pPr>
@@ -1892,13 +1798,2308 @@
     </w:p>
     <w:p>
       <w:pPr>
+        <w:rPr>
+          <w:b/>
+          <w:bCs/>
+        </w:rPr>
+      </w:pPr>
+      <w:r>
+        <w:rPr>
+          <w:b/>
+          <w:bCs/>
+          <w:highlight w:val="magenta"/>
+        </w:rPr>
+        <w:t>Session 7</w:t>
+      </w:r>
+      <w:r>
+        <w:rPr>
+          <w:b/>
+          <w:bCs/>
+          <w:highlight w:val="magenta"/>
+        </w:rPr>
+        <w:t>&amp;8</w:t>
+      </w:r>
+    </w:p>
+    <w:p>
+      <w:pPr>
+        <w:rPr>
+          <w:b/>
+          <w:bCs/>
+        </w:rPr>
+      </w:pPr>
+      <w:r>
+        <w:rPr>
+          <w:b/>
+          <w:bCs/>
+          <w:highlight w:val="yellow"/>
+        </w:rPr>
+        <w:t>Angular Form</w:t>
+      </w:r>
+    </w:p>
+    <w:p>
+      <w:pPr>
+        <w:spacing w:after="0"/>
+        <w:rPr>
+          <w:rFonts w:ascii="Calibri" w:eastAsia="Calibri" w:hAnsi="Calibri" w:cs="Calibri"/>
+          <w:sz w:val="24"/>
+          <w:lang w:val="en-IN"/>
+        </w:rPr>
+      </w:pPr>
+      <w:r>
+        <w:rPr>
+          <w:rFonts w:ascii="Calibri" w:eastAsia="Calibri" w:hAnsi="Calibri" w:cs="Calibri"/>
+          <w:sz w:val="24"/>
+          <w:lang w:val="en-IN"/>
+        </w:rPr>
+        <w:t>Using angular Form we can pass the group of values in the form of json.</w:t>
+      </w:r>
+    </w:p>
+    <w:p>
+      <w:pPr>
+        <w:spacing w:after="0"/>
+        <w:rPr>
+          <w:rFonts w:ascii="Calibri" w:eastAsia="Calibri" w:hAnsi="Calibri" w:cs="Calibri"/>
+          <w:sz w:val="24"/>
+          <w:lang w:val="en-IN"/>
+        </w:rPr>
+      </w:pPr>
+      <w:r>
+        <w:rPr>
+          <w:rFonts w:ascii="Calibri" w:eastAsia="Calibri" w:hAnsi="Calibri" w:cs="Calibri"/>
+          <w:sz w:val="24"/>
+          <w:lang w:val="en-IN"/>
+        </w:rPr>
+        <w:t xml:space="preserve">2 types of forms </w:t>
+      </w:r>
+    </w:p>
+    <w:p>
+      <w:pPr>
+        <w:numPr>
+          <w:ilvl w:val="0"/>
+          <w:numId w:val="7"/>
+        </w:numPr>
+        <w:spacing w:after="0"/>
+        <w:rPr>
+          <w:rFonts w:ascii="Calibri" w:eastAsia="Calibri" w:hAnsi="Calibri" w:cs="Calibri"/>
+          <w:sz w:val="24"/>
+          <w:lang w:val="en-IN"/>
+        </w:rPr>
+      </w:pPr>
+      <w:r>
+        <w:rPr>
+          <w:rFonts w:ascii="Calibri" w:eastAsia="Calibri" w:hAnsi="Calibri" w:cs="Calibri"/>
+          <w:sz w:val="24"/>
+          <w:lang w:val="en-IN"/>
+        </w:rPr>
+        <w:t xml:space="preserve">Template driven form </w:t>
+      </w:r>
+    </w:p>
+    <w:p>
+      <w:pPr>
+        <w:numPr>
+          <w:ilvl w:val="0"/>
+          <w:numId w:val="7"/>
+        </w:numPr>
+        <w:spacing w:after="0"/>
+        <w:rPr>
+          <w:rFonts w:ascii="Calibri" w:eastAsia="Calibri" w:hAnsi="Calibri" w:cs="Calibri"/>
+          <w:sz w:val="24"/>
+          <w:lang w:val="en-IN"/>
+        </w:rPr>
+      </w:pPr>
+      <w:r>
+        <w:rPr>
+          <w:rFonts w:ascii="Calibri" w:eastAsia="Calibri" w:hAnsi="Calibri" w:cs="Calibri"/>
+          <w:sz w:val="24"/>
+          <w:lang w:val="en-IN"/>
+        </w:rPr>
+        <w:t xml:space="preserve">Model driven form or </w:t>
+      </w:r>
+      <w:r>
+        <w:rPr>
+          <w:rFonts w:ascii="Calibri" w:eastAsia="Calibri" w:hAnsi="Calibri" w:cs="Calibri"/>
+          <w:sz w:val="24"/>
+          <w:lang w:val="en-IN"/>
+        </w:rPr>
+        <w:t>R</w:t>
+      </w:r>
+      <w:r>
+        <w:rPr>
+          <w:rFonts w:ascii="Calibri" w:eastAsia="Calibri" w:hAnsi="Calibri" w:cs="Calibri"/>
+          <w:sz w:val="24"/>
+          <w:lang w:val="en-IN"/>
+        </w:rPr>
+        <w:t>eactive form.</w:t>
+      </w:r>
+    </w:p>
+    <w:p>
+      <w:pPr>
+        <w:spacing w:after="0"/>
+        <w:rPr>
+          <w:rFonts w:ascii="Calibri" w:eastAsia="Calibri" w:hAnsi="Calibri" w:cs="Calibri"/>
+          <w:sz w:val="24"/>
+          <w:lang w:val="en-IN"/>
+        </w:rPr>
+      </w:pPr>
+    </w:p>
+    <w:p>
+      <w:pPr>
+        <w:spacing w:after="0"/>
+        <w:rPr>
+          <w:rFonts w:ascii="Calibri" w:eastAsia="Calibri" w:hAnsi="Calibri" w:cs="Calibri"/>
+          <w:sz w:val="24"/>
+          <w:lang w:val="en-IN"/>
+        </w:rPr>
+      </w:pPr>
+      <w:r>
+        <w:rPr>
+          <w:rFonts w:ascii="Calibri" w:eastAsia="Calibri" w:hAnsi="Calibri" w:cs="Calibri"/>
+          <w:sz w:val="24"/>
+          <w:highlight w:val="green"/>
+          <w:lang w:val="en-IN"/>
+        </w:rPr>
+        <w:t>Template Driven form</w:t>
+      </w:r>
+      <w:r>
+        <w:rPr>
+          <w:rFonts w:ascii="Calibri" w:eastAsia="Calibri" w:hAnsi="Calibri" w:cs="Calibri"/>
+          <w:sz w:val="24"/>
+          <w:lang w:val="en-IN"/>
+        </w:rPr>
+        <w:t xml:space="preserve"> </w:t>
+      </w:r>
+    </w:p>
+    <w:p>
+      <w:pPr>
+        <w:numPr>
+          <w:ilvl w:val="0"/>
+          <w:numId w:val="8"/>
+        </w:numPr>
+        <w:spacing w:after="0"/>
+        <w:rPr>
+          <w:rFonts w:ascii="Calibri" w:eastAsia="Calibri" w:hAnsi="Calibri" w:cs="Calibri"/>
+          <w:sz w:val="24"/>
+          <w:lang w:val="en-IN"/>
+        </w:rPr>
+      </w:pPr>
+      <w:r>
+        <w:rPr>
+          <w:rFonts w:ascii="Calibri" w:eastAsia="Calibri" w:hAnsi="Calibri" w:cs="Calibri"/>
+          <w:sz w:val="24"/>
+          <w:lang w:val="en-IN"/>
+        </w:rPr>
+        <w:t xml:space="preserve">The flow of the application from view (template) to component. </w:t>
+      </w:r>
+    </w:p>
+    <w:p>
+      <w:pPr>
+        <w:numPr>
+          <w:ilvl w:val="0"/>
+          <w:numId w:val="8"/>
+        </w:numPr>
+        <w:spacing w:after="0"/>
+        <w:rPr>
+          <w:rFonts w:ascii="Calibri" w:eastAsia="Calibri" w:hAnsi="Calibri" w:cs="Calibri"/>
+          <w:sz w:val="24"/>
+          <w:lang w:val="en-IN"/>
+        </w:rPr>
+      </w:pPr>
+      <w:r>
+        <w:rPr>
+          <w:rFonts w:ascii="Calibri" w:eastAsia="Calibri" w:hAnsi="Calibri" w:cs="Calibri"/>
+          <w:sz w:val="24"/>
+          <w:lang w:val="en-IN"/>
+        </w:rPr>
+        <w:t xml:space="preserve">This type of forms easy to develop. </w:t>
+      </w:r>
+    </w:p>
+    <w:p>
+      <w:pPr>
+        <w:numPr>
+          <w:ilvl w:val="0"/>
+          <w:numId w:val="8"/>
+        </w:numPr>
+        <w:spacing w:after="0"/>
+        <w:rPr>
+          <w:rFonts w:ascii="Calibri" w:eastAsia="Calibri" w:hAnsi="Calibri" w:cs="Calibri"/>
+          <w:sz w:val="24"/>
+          <w:lang w:val="en-IN"/>
+        </w:rPr>
+      </w:pPr>
+      <w:r>
+        <w:rPr>
+          <w:rFonts w:ascii="Calibri" w:eastAsia="Calibri" w:hAnsi="Calibri" w:cs="Calibri"/>
+          <w:sz w:val="24"/>
+          <w:lang w:val="en-IN"/>
+        </w:rPr>
+        <w:t xml:space="preserve">It is good for small application. </w:t>
+      </w:r>
+    </w:p>
+    <w:p>
+      <w:pPr>
+        <w:spacing w:after="0"/>
+        <w:rPr>
+          <w:rFonts w:ascii="Calibri" w:eastAsia="Calibri" w:hAnsi="Calibri" w:cs="Calibri"/>
+          <w:sz w:val="24"/>
+          <w:lang w:val="en-IN"/>
+        </w:rPr>
+      </w:pPr>
+    </w:p>
+    <w:p>
+      <w:pPr>
+        <w:spacing w:after="0"/>
+        <w:rPr>
+          <w:rFonts w:ascii="Calibri" w:eastAsia="Calibri" w:hAnsi="Calibri" w:cs="Calibri"/>
+          <w:sz w:val="24"/>
+          <w:lang w:val="en-IN"/>
+        </w:rPr>
+      </w:pPr>
+      <w:r>
+        <w:rPr>
+          <w:rFonts w:ascii="Calibri" w:eastAsia="Calibri" w:hAnsi="Calibri" w:cs="Calibri"/>
+          <w:sz w:val="24"/>
+          <w:highlight w:val="green"/>
+          <w:lang w:val="en-IN"/>
+        </w:rPr>
+        <w:t>Reactive forms</w:t>
+      </w:r>
+      <w:r>
+        <w:rPr>
+          <w:rFonts w:ascii="Calibri" w:eastAsia="Calibri" w:hAnsi="Calibri" w:cs="Calibri"/>
+          <w:sz w:val="24"/>
+          <w:lang w:val="en-IN"/>
+        </w:rPr>
+        <w:t xml:space="preserve"> </w:t>
+      </w:r>
+    </w:p>
+    <w:p>
+      <w:pPr>
+        <w:numPr>
+          <w:ilvl w:val="0"/>
+          <w:numId w:val="9"/>
+        </w:numPr>
+        <w:spacing w:after="0"/>
+        <w:rPr>
+          <w:rFonts w:ascii="Calibri" w:eastAsia="Calibri" w:hAnsi="Calibri" w:cs="Calibri"/>
+          <w:sz w:val="24"/>
+          <w:lang w:val="en-IN"/>
+        </w:rPr>
+      </w:pPr>
+      <w:r>
+        <w:rPr>
+          <w:rFonts w:ascii="Calibri" w:eastAsia="Calibri" w:hAnsi="Calibri" w:cs="Calibri"/>
+          <w:sz w:val="24"/>
+          <w:lang w:val="en-IN"/>
+        </w:rPr>
+        <w:t xml:space="preserve">The flow the application component to view or template. </w:t>
+      </w:r>
+    </w:p>
+    <w:p>
+      <w:pPr>
+        <w:numPr>
+          <w:ilvl w:val="0"/>
+          <w:numId w:val="9"/>
+        </w:numPr>
+        <w:spacing w:after="0"/>
+        <w:rPr>
+          <w:rFonts w:ascii="Calibri" w:eastAsia="Calibri" w:hAnsi="Calibri" w:cs="Calibri"/>
+          <w:sz w:val="24"/>
+          <w:lang w:val="en-IN"/>
+        </w:rPr>
+      </w:pPr>
+      <w:r>
+        <w:rPr>
+          <w:rFonts w:ascii="Calibri" w:eastAsia="Calibri" w:hAnsi="Calibri" w:cs="Calibri"/>
+          <w:sz w:val="24"/>
+          <w:lang w:val="en-IN"/>
+        </w:rPr>
+        <w:t xml:space="preserve">To develop this this type of form people must have good knowledge on typescript. </w:t>
+      </w:r>
+    </w:p>
+    <w:p>
+      <w:pPr>
+        <w:numPr>
+          <w:ilvl w:val="0"/>
+          <w:numId w:val="9"/>
+        </w:numPr>
+        <w:spacing w:after="0"/>
+        <w:rPr>
+          <w:rFonts w:ascii="Calibri" w:eastAsia="Calibri" w:hAnsi="Calibri" w:cs="Calibri"/>
+          <w:sz w:val="24"/>
+          <w:lang w:val="en-IN"/>
+        </w:rPr>
+      </w:pPr>
+      <w:r>
+        <w:rPr>
+          <w:rFonts w:ascii="Calibri" w:eastAsia="Calibri" w:hAnsi="Calibri" w:cs="Calibri"/>
+          <w:sz w:val="24"/>
+          <w:lang w:val="en-IN"/>
+        </w:rPr>
+        <w:t xml:space="preserve">It is good for enterprise application. </w:t>
+      </w:r>
+    </w:p>
+    <w:p>
+      <w:pPr>
+        <w:spacing w:after="0"/>
+        <w:rPr>
+          <w:rFonts w:ascii="Calibri" w:eastAsia="Calibri" w:hAnsi="Calibri" w:cs="Calibri"/>
+          <w:sz w:val="24"/>
+          <w:lang w:val="en-IN"/>
+        </w:rPr>
+      </w:pPr>
+    </w:p>
+    <w:p>
+      <w:pPr>
+        <w:spacing w:after="0"/>
+        <w:rPr>
+          <w:rFonts w:ascii="Calibri" w:eastAsia="Calibri" w:hAnsi="Calibri" w:cs="Calibri"/>
+          <w:sz w:val="24"/>
+          <w:lang w:val="en-IN"/>
+        </w:rPr>
+      </w:pPr>
+      <w:r>
+        <w:rPr>
+          <w:rFonts w:ascii="Calibri" w:eastAsia="Calibri" w:hAnsi="Calibri" w:cs="Calibri"/>
+          <w:sz w:val="24"/>
+          <w:lang w:val="en-IN"/>
+        </w:rPr>
+        <w:t>Create</w:t>
+      </w:r>
+      <w:r>
+        <w:rPr>
+          <w:rFonts w:ascii="Calibri" w:eastAsia="Calibri" w:hAnsi="Calibri" w:cs="Calibri"/>
+          <w:sz w:val="24"/>
+          <w:lang w:val="en-IN"/>
+        </w:rPr>
+        <w:t>d</w:t>
+      </w:r>
+      <w:r>
+        <w:rPr>
+          <w:rFonts w:ascii="Calibri" w:eastAsia="Calibri" w:hAnsi="Calibri" w:cs="Calibri"/>
+          <w:sz w:val="24"/>
+          <w:lang w:val="en-IN"/>
+        </w:rPr>
+        <w:t xml:space="preserve"> new project -&gt; ng new angular-forms</w:t>
+      </w:r>
+      <w:r>
+        <w:rPr>
+          <w:rFonts w:ascii="Calibri" w:eastAsia="Calibri" w:hAnsi="Calibri" w:cs="Calibri"/>
+          <w:sz w:val="24"/>
+          <w:lang w:val="en-IN"/>
+        </w:rPr>
+        <w:t xml:space="preserve"> </w:t>
+      </w:r>
+      <w:r>
+        <w:rPr>
+          <w:rFonts w:ascii="Calibri" w:eastAsia="Calibri" w:hAnsi="Calibri" w:cs="Calibri"/>
+          <w:sz w:val="24"/>
+          <w:lang w:val="en-IN"/>
+        </w:rPr>
+        <w:t xml:space="preserve"> </w:t>
+      </w:r>
+    </w:p>
+    <w:p>
+      <w:pPr>
+        <w:spacing w:after="0"/>
+        <w:rPr>
+          <w:rFonts w:ascii="Calibri" w:eastAsia="Calibri" w:hAnsi="Calibri" w:cs="Calibri"/>
+          <w:sz w:val="24"/>
+          <w:lang w:val="en-IN"/>
+        </w:rPr>
+      </w:pPr>
+    </w:p>
+    <w:p>
+      <w:pPr>
+        <w:spacing w:after="0"/>
+        <w:rPr>
+          <w:rFonts w:ascii="Calibri" w:eastAsia="Calibri" w:hAnsi="Calibri" w:cs="Calibri"/>
+          <w:sz w:val="24"/>
+          <w:lang w:val="en-IN"/>
+        </w:rPr>
+      </w:pPr>
+      <w:r>
+        <w:rPr>
+          <w:rFonts w:ascii="Calibri" w:eastAsia="Calibri" w:hAnsi="Calibri" w:cs="Calibri"/>
+          <w:sz w:val="24"/>
+          <w:lang w:val="en-IN"/>
+        </w:rPr>
+        <w:t xml:space="preserve">in </w:t>
+      </w:r>
+      <w:r>
+        <w:rPr>
+          <w:rFonts w:ascii="Calibri" w:eastAsia="Calibri" w:hAnsi="Calibri" w:cs="Calibri"/>
+          <w:sz w:val="24"/>
+          <w:highlight w:val="yellow"/>
+          <w:lang w:val="en-IN"/>
+        </w:rPr>
+        <w:t>template driven form</w:t>
+      </w:r>
+      <w:r>
+        <w:rPr>
+          <w:rFonts w:ascii="Calibri" w:eastAsia="Calibri" w:hAnsi="Calibri" w:cs="Calibri"/>
+          <w:sz w:val="24"/>
+          <w:lang w:val="en-IN"/>
+        </w:rPr>
+        <w:t xml:space="preserve"> we have to create the reference of form. </w:t>
+      </w:r>
+    </w:p>
+    <w:p>
+      <w:pPr>
+        <w:spacing w:after="0"/>
+        <w:rPr>
+          <w:rFonts w:ascii="Calibri" w:eastAsia="Calibri" w:hAnsi="Calibri" w:cs="Calibri"/>
+          <w:sz w:val="24"/>
+          <w:lang w:val="en-IN"/>
+        </w:rPr>
+      </w:pPr>
+    </w:p>
+    <w:p>
+      <w:pPr>
+        <w:spacing w:after="0"/>
+        <w:rPr>
+          <w:rFonts w:ascii="Calibri" w:eastAsia="Calibri" w:hAnsi="Calibri" w:cs="Calibri"/>
+          <w:sz w:val="24"/>
+          <w:lang w:val="en-IN"/>
+        </w:rPr>
+      </w:pPr>
+      <w:r>
+        <w:rPr>
+          <w:rFonts w:ascii="Calibri" w:eastAsia="Calibri" w:hAnsi="Calibri" w:cs="Calibri"/>
+          <w:sz w:val="24"/>
+          <w:lang w:val="en-IN"/>
+        </w:rPr>
+        <w:t xml:space="preserve">Syntax </w:t>
+      </w:r>
+    </w:p>
+    <w:p>
+      <w:pPr>
+        <w:spacing w:after="0"/>
+        <w:rPr>
+          <w:rFonts w:ascii="Calibri" w:eastAsia="Calibri" w:hAnsi="Calibri" w:cs="Calibri"/>
+          <w:sz w:val="24"/>
+          <w:lang w:val="en-IN"/>
+        </w:rPr>
+      </w:pPr>
+      <w:r>
+        <w:rPr>
+          <w:rFonts w:ascii="Calibri" w:eastAsia="Calibri" w:hAnsi="Calibri" w:cs="Calibri"/>
+          <w:sz w:val="24"/>
+          <w:lang w:val="en-IN"/>
+        </w:rPr>
+        <w:t>&lt;form #loginRef=”ngForm”&gt; &lt;/form&gt;</w:t>
+      </w:r>
+    </w:p>
+    <w:p>
+      <w:pPr>
+        <w:spacing w:after="0"/>
+        <w:rPr>
+          <w:rFonts w:ascii="Calibri" w:eastAsia="Calibri" w:hAnsi="Calibri" w:cs="Calibri"/>
+          <w:sz w:val="24"/>
+          <w:lang w:val="en-IN"/>
+        </w:rPr>
+      </w:pPr>
+    </w:p>
+    <w:p>
+      <w:pPr>
+        <w:spacing w:after="0"/>
+        <w:rPr>
+          <w:rFonts w:ascii="Calibri" w:eastAsia="Calibri" w:hAnsi="Calibri" w:cs="Calibri"/>
+          <w:sz w:val="24"/>
+          <w:lang w:val="en-IN"/>
+        </w:rPr>
+      </w:pPr>
+      <w:r>
+        <w:rPr>
+          <w:rFonts w:ascii="Calibri" w:eastAsia="Calibri" w:hAnsi="Calibri" w:cs="Calibri"/>
+          <w:sz w:val="24"/>
+          <w:lang w:val="en-IN"/>
+        </w:rPr>
+        <w:t xml:space="preserve">Reference name start with # followed by reference name equal to </w:t>
+      </w:r>
+      <w:proofErr w:type="spellStart"/>
+      <w:r>
+        <w:rPr>
+          <w:rFonts w:ascii="Calibri" w:eastAsia="Calibri" w:hAnsi="Calibri" w:cs="Calibri"/>
+          <w:sz w:val="24"/>
+          <w:lang w:val="en-IN"/>
+        </w:rPr>
+        <w:t>ngForm</w:t>
+      </w:r>
+      <w:proofErr w:type="spellEnd"/>
+      <w:r>
+        <w:rPr>
+          <w:rFonts w:ascii="Calibri" w:eastAsia="Calibri" w:hAnsi="Calibri" w:cs="Calibri"/>
+          <w:sz w:val="24"/>
+          <w:lang w:val="en-IN"/>
+        </w:rPr>
+        <w:t xml:space="preserve">. </w:t>
+      </w:r>
+    </w:p>
+    <w:p>
+      <w:pPr>
+        <w:spacing w:after="0"/>
+        <w:rPr>
+          <w:rFonts w:ascii="Calibri" w:eastAsia="Calibri" w:hAnsi="Calibri" w:cs="Calibri"/>
+          <w:sz w:val="24"/>
+          <w:lang w:val="en-IN"/>
+        </w:rPr>
+      </w:pPr>
+      <w:proofErr w:type="spellStart"/>
+      <w:r>
+        <w:rPr>
+          <w:rFonts w:ascii="Calibri" w:eastAsia="Calibri" w:hAnsi="Calibri" w:cs="Calibri"/>
+          <w:sz w:val="24"/>
+          <w:lang w:val="en-IN"/>
+        </w:rPr>
+        <w:t>ngForm</w:t>
+      </w:r>
+      <w:proofErr w:type="spellEnd"/>
+      <w:r>
+        <w:rPr>
+          <w:rFonts w:ascii="Calibri" w:eastAsia="Calibri" w:hAnsi="Calibri" w:cs="Calibri"/>
+          <w:sz w:val="24"/>
+          <w:lang w:val="en-IN"/>
+        </w:rPr>
+        <w:t xml:space="preserve"> is a pre-defined attribute</w:t>
+      </w:r>
+      <w:r>
+        <w:rPr>
+          <w:rFonts w:ascii="Calibri" w:eastAsia="Calibri" w:hAnsi="Calibri" w:cs="Calibri"/>
+          <w:sz w:val="24"/>
+          <w:lang w:val="en-IN"/>
+        </w:rPr>
+        <w:t>,</w:t>
+      </w:r>
+      <w:r>
+        <w:rPr>
+          <w:rFonts w:ascii="Calibri" w:eastAsia="Calibri" w:hAnsi="Calibri" w:cs="Calibri"/>
+          <w:sz w:val="24"/>
+          <w:lang w:val="en-IN"/>
+        </w:rPr>
+        <w:t xml:space="preserve"> </w:t>
+      </w:r>
+      <w:r>
+        <w:rPr>
+          <w:rFonts w:ascii="Calibri" w:eastAsia="Calibri" w:hAnsi="Calibri" w:cs="Calibri"/>
+          <w:sz w:val="24"/>
+          <w:lang w:val="en-IN"/>
+        </w:rPr>
+        <w:t>w</w:t>
+      </w:r>
+      <w:r>
+        <w:rPr>
+          <w:rFonts w:ascii="Calibri" w:eastAsia="Calibri" w:hAnsi="Calibri" w:cs="Calibri"/>
+          <w:sz w:val="24"/>
+          <w:lang w:val="en-IN"/>
+        </w:rPr>
+        <w:t xml:space="preserve">hich help to create the reference. </w:t>
+      </w:r>
+      <w:r>
+        <w:rPr>
+          <w:rFonts w:ascii="Calibri" w:eastAsia="Calibri" w:hAnsi="Calibri" w:cs="Calibri"/>
+          <w:sz w:val="24"/>
+          <w:lang w:val="en-IN"/>
+        </w:rPr>
+        <w:t>This a</w:t>
+      </w:r>
+      <w:r>
+        <w:rPr>
+          <w:rFonts w:ascii="Calibri" w:eastAsia="Calibri" w:hAnsi="Calibri" w:cs="Calibri"/>
+          <w:sz w:val="24"/>
+          <w:lang w:val="en-IN"/>
+        </w:rPr>
+        <w:t xml:space="preserve">ttribute is a part of </w:t>
+      </w:r>
+      <w:proofErr w:type="spellStart"/>
+      <w:r>
+        <w:rPr>
+          <w:rFonts w:ascii="Calibri" w:eastAsia="Calibri" w:hAnsi="Calibri" w:cs="Calibri"/>
+          <w:sz w:val="24"/>
+          <w:lang w:val="en-IN"/>
+        </w:rPr>
+        <w:t>FormsModule</w:t>
+      </w:r>
+      <w:proofErr w:type="spellEnd"/>
+      <w:r>
+        <w:rPr>
+          <w:rFonts w:ascii="Calibri" w:eastAsia="Calibri" w:hAnsi="Calibri" w:cs="Calibri"/>
+          <w:sz w:val="24"/>
+          <w:lang w:val="en-IN"/>
+        </w:rPr>
+        <w:t xml:space="preserve">. So we have to import this module in </w:t>
+      </w:r>
+      <w:proofErr w:type="spellStart"/>
+      <w:r>
+        <w:rPr>
+          <w:rFonts w:ascii="Calibri" w:eastAsia="Calibri" w:hAnsi="Calibri" w:cs="Calibri"/>
+          <w:sz w:val="24"/>
+          <w:lang w:val="en-IN"/>
+        </w:rPr>
+        <w:t>app.module.ts</w:t>
+      </w:r>
+      <w:proofErr w:type="spellEnd"/>
+      <w:r>
+        <w:rPr>
+          <w:rFonts w:ascii="Calibri" w:eastAsia="Calibri" w:hAnsi="Calibri" w:cs="Calibri"/>
+          <w:sz w:val="24"/>
+          <w:lang w:val="en-IN"/>
+        </w:rPr>
+        <w:t xml:space="preserve"> file mandatory. </w:t>
+      </w:r>
+    </w:p>
+    <w:p>
+      <w:pPr>
+        <w:spacing w:after="0"/>
+        <w:rPr>
+          <w:rFonts w:ascii="Calibri" w:eastAsia="Calibri" w:hAnsi="Calibri" w:cs="Calibri"/>
+          <w:sz w:val="24"/>
+          <w:lang w:val="en-IN"/>
+        </w:rPr>
+      </w:pPr>
+    </w:p>
+    <w:p>
+      <w:pPr>
+        <w:spacing w:after="0"/>
+        <w:rPr>
+          <w:rFonts w:ascii="Calibri" w:eastAsia="Calibri" w:hAnsi="Calibri" w:cs="Calibri"/>
+          <w:sz w:val="24"/>
+          <w:lang w:val="en-IN"/>
+        </w:rPr>
+      </w:pPr>
+      <w:r>
+        <w:rPr>
+          <w:rFonts w:ascii="Calibri" w:eastAsia="Calibri" w:hAnsi="Calibri" w:cs="Calibri"/>
+          <w:sz w:val="24"/>
+          <w:lang w:val="en-IN"/>
+        </w:rPr>
+        <w:t xml:space="preserve">If you want to bind </w:t>
+      </w:r>
+      <w:proofErr w:type="spellStart"/>
+      <w:r>
+        <w:rPr>
+          <w:rFonts w:ascii="Calibri" w:eastAsia="Calibri" w:hAnsi="Calibri" w:cs="Calibri"/>
+          <w:sz w:val="24"/>
+          <w:lang w:val="en-IN"/>
+        </w:rPr>
+        <w:t>textfield</w:t>
+      </w:r>
+      <w:proofErr w:type="spellEnd"/>
+      <w:r>
+        <w:rPr>
+          <w:rFonts w:ascii="Calibri" w:eastAsia="Calibri" w:hAnsi="Calibri" w:cs="Calibri"/>
+          <w:sz w:val="24"/>
+          <w:lang w:val="en-IN"/>
+        </w:rPr>
+        <w:t xml:space="preserve">, password field to </w:t>
+      </w:r>
+      <w:proofErr w:type="spellStart"/>
+      <w:r>
+        <w:rPr>
+          <w:rFonts w:ascii="Calibri" w:eastAsia="Calibri" w:hAnsi="Calibri" w:cs="Calibri"/>
+          <w:sz w:val="24"/>
+          <w:lang w:val="en-IN"/>
+        </w:rPr>
+        <w:t>ngForm</w:t>
+      </w:r>
+      <w:proofErr w:type="spellEnd"/>
+      <w:r>
+        <w:rPr>
+          <w:rFonts w:ascii="Calibri" w:eastAsia="Calibri" w:hAnsi="Calibri" w:cs="Calibri"/>
+          <w:sz w:val="24"/>
+          <w:lang w:val="en-IN"/>
+        </w:rPr>
+        <w:t xml:space="preserve"> reference. We must use </w:t>
+      </w:r>
+      <w:proofErr w:type="spellStart"/>
+      <w:r>
+        <w:rPr>
+          <w:rFonts w:ascii="Calibri" w:eastAsia="Calibri" w:hAnsi="Calibri" w:cs="Calibri"/>
+          <w:sz w:val="24"/>
+          <w:highlight w:val="green"/>
+          <w:lang w:val="en-IN"/>
+        </w:rPr>
+        <w:t>ngModel</w:t>
+      </w:r>
+      <w:proofErr w:type="spellEnd"/>
+      <w:r>
+        <w:rPr>
+          <w:rFonts w:ascii="Calibri" w:eastAsia="Calibri" w:hAnsi="Calibri" w:cs="Calibri"/>
+          <w:sz w:val="24"/>
+          <w:lang w:val="en-IN"/>
+        </w:rPr>
+        <w:t xml:space="preserve"> attribute. </w:t>
+      </w:r>
+    </w:p>
+    <w:p>
+      <w:pPr>
+        <w:spacing w:after="0"/>
+        <w:rPr>
+          <w:rFonts w:ascii="Calibri" w:eastAsia="Calibri" w:hAnsi="Calibri" w:cs="Calibri"/>
+          <w:sz w:val="24"/>
+          <w:lang w:val="en-IN"/>
+        </w:rPr>
+      </w:pPr>
+    </w:p>
+    <w:p>
+      <w:pPr>
+        <w:spacing w:after="0"/>
+        <w:rPr>
+          <w:rFonts w:ascii="Calibri" w:eastAsia="Calibri" w:hAnsi="Calibri" w:cs="Calibri"/>
+          <w:sz w:val="24"/>
+          <w:lang w:val="en-IN"/>
+        </w:rPr>
+      </w:pPr>
+      <w:r>
+        <w:rPr>
+          <w:rFonts w:ascii="Calibri" w:eastAsia="Calibri" w:hAnsi="Calibri" w:cs="Calibri"/>
+          <w:sz w:val="24"/>
+          <w:highlight w:val="yellow"/>
+          <w:lang w:val="en-IN"/>
+        </w:rPr>
+        <w:t>Reactive form or Model Driven Form</w:t>
+      </w:r>
+      <w:r>
+        <w:rPr>
+          <w:rFonts w:ascii="Calibri" w:eastAsia="Calibri" w:hAnsi="Calibri" w:cs="Calibri"/>
+          <w:sz w:val="24"/>
+          <w:lang w:val="en-IN"/>
+        </w:rPr>
+        <w:t xml:space="preserve"> </w:t>
+      </w:r>
+    </w:p>
+    <w:p>
+      <w:pPr>
+        <w:spacing w:after="0"/>
+        <w:rPr>
+          <w:rFonts w:ascii="Calibri" w:eastAsia="Calibri" w:hAnsi="Calibri" w:cs="Calibri"/>
+          <w:sz w:val="24"/>
+          <w:lang w:val="en-IN"/>
+        </w:rPr>
+      </w:pPr>
+    </w:p>
+    <w:p>
+      <w:pPr>
+        <w:spacing w:after="0"/>
+        <w:rPr>
+          <w:rFonts w:ascii="Calibri" w:eastAsia="Calibri" w:hAnsi="Calibri" w:cs="Calibri"/>
+          <w:sz w:val="24"/>
+          <w:lang w:val="en-IN"/>
+        </w:rPr>
+      </w:pPr>
+      <w:r>
+        <w:rPr>
+          <w:rFonts w:ascii="Calibri" w:eastAsia="Calibri" w:hAnsi="Calibri" w:cs="Calibri"/>
+          <w:sz w:val="24"/>
+          <w:lang w:val="en-IN"/>
+        </w:rPr>
+        <w:t xml:space="preserve">According to Reactive form in html </w:t>
+      </w:r>
+      <w:proofErr w:type="spellStart"/>
+      <w:r>
+        <w:rPr>
+          <w:rFonts w:ascii="Calibri" w:eastAsia="Calibri" w:hAnsi="Calibri" w:cs="Calibri"/>
+          <w:sz w:val="24"/>
+          <w:lang w:val="en-IN"/>
+        </w:rPr>
+        <w:t>textfield</w:t>
+      </w:r>
+      <w:proofErr w:type="spellEnd"/>
+      <w:r>
+        <w:rPr>
+          <w:rFonts w:ascii="Calibri" w:eastAsia="Calibri" w:hAnsi="Calibri" w:cs="Calibri"/>
+          <w:sz w:val="24"/>
+          <w:lang w:val="en-IN"/>
+        </w:rPr>
+        <w:t xml:space="preserve">, password field, radio button, checkbox is known as </w:t>
+      </w:r>
+      <w:proofErr w:type="spellStart"/>
+      <w:r>
+        <w:rPr>
+          <w:rFonts w:ascii="Calibri" w:eastAsia="Calibri" w:hAnsi="Calibri" w:cs="Calibri"/>
+          <w:sz w:val="24"/>
+          <w:lang w:val="en-IN"/>
+        </w:rPr>
+        <w:t>FormControl</w:t>
+      </w:r>
+      <w:proofErr w:type="spellEnd"/>
+      <w:r>
+        <w:rPr>
+          <w:rFonts w:ascii="Calibri" w:eastAsia="Calibri" w:hAnsi="Calibri" w:cs="Calibri"/>
+          <w:sz w:val="24"/>
+          <w:lang w:val="en-IN"/>
+        </w:rPr>
+        <w:t xml:space="preserve">. </w:t>
+      </w:r>
+    </w:p>
+    <w:p>
+      <w:pPr>
+        <w:spacing w:after="0"/>
+        <w:rPr>
+          <w:rFonts w:ascii="Calibri" w:eastAsia="Calibri" w:hAnsi="Calibri" w:cs="Calibri"/>
+          <w:sz w:val="24"/>
+          <w:lang w:val="en-IN"/>
+        </w:rPr>
+      </w:pPr>
+      <w:r>
+        <w:rPr>
+          <w:rFonts w:ascii="Calibri" w:eastAsia="Calibri" w:hAnsi="Calibri" w:cs="Calibri"/>
+          <w:sz w:val="24"/>
+          <w:lang w:val="en-IN"/>
+        </w:rPr>
+        <w:t xml:space="preserve">We can’t create </w:t>
+      </w:r>
+      <w:proofErr w:type="spellStart"/>
+      <w:r>
+        <w:rPr>
+          <w:rFonts w:ascii="Calibri" w:eastAsia="Calibri" w:hAnsi="Calibri" w:cs="Calibri"/>
+          <w:sz w:val="24"/>
+          <w:lang w:val="en-IN"/>
+        </w:rPr>
+        <w:t>FormControl</w:t>
+      </w:r>
+      <w:proofErr w:type="spellEnd"/>
+      <w:r>
+        <w:rPr>
+          <w:rFonts w:ascii="Calibri" w:eastAsia="Calibri" w:hAnsi="Calibri" w:cs="Calibri"/>
+          <w:sz w:val="24"/>
+          <w:lang w:val="en-IN"/>
+        </w:rPr>
+        <w:t xml:space="preserve"> without </w:t>
+      </w:r>
+      <w:proofErr w:type="spellStart"/>
+      <w:r>
+        <w:rPr>
+          <w:rFonts w:ascii="Calibri" w:eastAsia="Calibri" w:hAnsi="Calibri" w:cs="Calibri"/>
+          <w:sz w:val="24"/>
+          <w:lang w:val="en-IN"/>
+        </w:rPr>
+        <w:t>FormGroup</w:t>
+      </w:r>
+      <w:proofErr w:type="spellEnd"/>
+      <w:r>
+        <w:rPr>
+          <w:rFonts w:ascii="Calibri" w:eastAsia="Calibri" w:hAnsi="Calibri" w:cs="Calibri"/>
+          <w:sz w:val="24"/>
+          <w:lang w:val="en-IN"/>
+        </w:rPr>
+        <w:t xml:space="preserve">. </w:t>
+      </w:r>
+    </w:p>
+    <w:p>
+      <w:pPr>
+        <w:spacing w:after="0"/>
+        <w:rPr>
+          <w:rFonts w:ascii="Calibri" w:eastAsia="Calibri" w:hAnsi="Calibri" w:cs="Calibri"/>
+          <w:sz w:val="24"/>
+          <w:lang w:val="en-IN"/>
+        </w:rPr>
+      </w:pPr>
+      <w:r>
+        <w:rPr>
+          <w:rFonts w:ascii="Calibri" w:eastAsia="Calibri" w:hAnsi="Calibri" w:cs="Calibri"/>
+          <w:sz w:val="24"/>
+          <w:lang w:val="en-IN"/>
+        </w:rPr>
+        <w:t xml:space="preserve">So </w:t>
+      </w:r>
+      <w:proofErr w:type="spellStart"/>
+      <w:r>
+        <w:rPr>
+          <w:rFonts w:ascii="Calibri" w:eastAsia="Calibri" w:hAnsi="Calibri" w:cs="Calibri"/>
+          <w:sz w:val="24"/>
+          <w:lang w:val="en-IN"/>
+        </w:rPr>
+        <w:t>FormGroup</w:t>
+      </w:r>
+      <w:proofErr w:type="spellEnd"/>
+      <w:r>
+        <w:rPr>
+          <w:rFonts w:ascii="Calibri" w:eastAsia="Calibri" w:hAnsi="Calibri" w:cs="Calibri"/>
+          <w:sz w:val="24"/>
+          <w:lang w:val="en-IN"/>
+        </w:rPr>
+        <w:t xml:space="preserve"> is a collection of more than one </w:t>
+      </w:r>
+      <w:proofErr w:type="spellStart"/>
+      <w:r>
+        <w:rPr>
+          <w:rFonts w:ascii="Calibri" w:eastAsia="Calibri" w:hAnsi="Calibri" w:cs="Calibri"/>
+          <w:sz w:val="24"/>
+          <w:lang w:val="en-IN"/>
+        </w:rPr>
+        <w:t>FormControl</w:t>
+      </w:r>
+      <w:proofErr w:type="spellEnd"/>
+      <w:r>
+        <w:rPr>
+          <w:rFonts w:ascii="Calibri" w:eastAsia="Calibri" w:hAnsi="Calibri" w:cs="Calibri"/>
+          <w:sz w:val="24"/>
+          <w:lang w:val="en-IN"/>
+        </w:rPr>
+        <w:t xml:space="preserve">. </w:t>
+      </w:r>
+    </w:p>
+    <w:p>
+      <w:pPr>
+        <w:spacing w:after="0"/>
+        <w:rPr>
+          <w:rFonts w:ascii="Calibri" w:eastAsia="Calibri" w:hAnsi="Calibri" w:cs="Calibri"/>
+          <w:sz w:val="24"/>
+          <w:lang w:val="en-IN"/>
+        </w:rPr>
+      </w:pPr>
+    </w:p>
+    <w:p>
+      <w:pPr>
+        <w:spacing w:after="0"/>
+        <w:rPr>
+          <w:rFonts w:ascii="Calibri" w:eastAsia="Calibri" w:hAnsi="Calibri" w:cs="Calibri"/>
+          <w:sz w:val="24"/>
+          <w:lang w:val="en-IN"/>
+        </w:rPr>
+      </w:pPr>
+      <w:r>
+        <w:rPr>
+          <w:rFonts w:ascii="Calibri" w:eastAsia="Calibri" w:hAnsi="Calibri" w:cs="Calibri"/>
+          <w:sz w:val="24"/>
+          <w:lang w:val="en-IN"/>
+        </w:rPr>
+        <w:t xml:space="preserve">In Angular </w:t>
+      </w:r>
+      <w:proofErr w:type="spellStart"/>
+      <w:r>
+        <w:rPr>
+          <w:rFonts w:ascii="Calibri" w:eastAsia="Calibri" w:hAnsi="Calibri" w:cs="Calibri"/>
+          <w:sz w:val="24"/>
+          <w:lang w:val="en-IN"/>
+        </w:rPr>
+        <w:t>FormControl</w:t>
+      </w:r>
+      <w:proofErr w:type="spellEnd"/>
+      <w:r>
+        <w:rPr>
+          <w:rFonts w:ascii="Calibri" w:eastAsia="Calibri" w:hAnsi="Calibri" w:cs="Calibri"/>
+          <w:sz w:val="24"/>
+          <w:lang w:val="en-IN"/>
+        </w:rPr>
+        <w:t xml:space="preserve"> and </w:t>
+      </w:r>
+      <w:proofErr w:type="spellStart"/>
+      <w:r>
+        <w:rPr>
+          <w:rFonts w:ascii="Calibri" w:eastAsia="Calibri" w:hAnsi="Calibri" w:cs="Calibri"/>
+          <w:sz w:val="24"/>
+          <w:lang w:val="en-IN"/>
+        </w:rPr>
+        <w:t>FormGroup</w:t>
+      </w:r>
+      <w:proofErr w:type="spellEnd"/>
+      <w:r>
+        <w:rPr>
+          <w:rFonts w:ascii="Calibri" w:eastAsia="Calibri" w:hAnsi="Calibri" w:cs="Calibri"/>
+          <w:sz w:val="24"/>
+          <w:lang w:val="en-IN"/>
+        </w:rPr>
+        <w:t xml:space="preserve"> are API. </w:t>
+      </w:r>
+    </w:p>
+    <w:p>
+      <w:pPr>
+        <w:spacing w:after="0"/>
+        <w:rPr>
+          <w:rFonts w:ascii="Calibri" w:eastAsia="Calibri" w:hAnsi="Calibri" w:cs="Calibri"/>
+          <w:sz w:val="24"/>
+          <w:lang w:val="en-IN"/>
+        </w:rPr>
+      </w:pPr>
+      <w:r>
+        <w:rPr>
+          <w:rFonts w:ascii="Calibri" w:eastAsia="Calibri" w:hAnsi="Calibri" w:cs="Calibri"/>
+          <w:sz w:val="24"/>
+          <w:lang w:val="en-IN"/>
+        </w:rPr>
+        <w:t xml:space="preserve">In Login Page we require one </w:t>
+      </w:r>
+      <w:proofErr w:type="spellStart"/>
+      <w:r>
+        <w:rPr>
+          <w:rFonts w:ascii="Calibri" w:eastAsia="Calibri" w:hAnsi="Calibri" w:cs="Calibri"/>
+          <w:sz w:val="24"/>
+          <w:lang w:val="en-IN"/>
+        </w:rPr>
+        <w:t>FormGroup</w:t>
+      </w:r>
+      <w:proofErr w:type="spellEnd"/>
+      <w:r>
+        <w:rPr>
+          <w:rFonts w:ascii="Calibri" w:eastAsia="Calibri" w:hAnsi="Calibri" w:cs="Calibri"/>
+          <w:sz w:val="24"/>
+          <w:lang w:val="en-IN"/>
+        </w:rPr>
+        <w:t xml:space="preserve"> which contains two </w:t>
+      </w:r>
+      <w:proofErr w:type="spellStart"/>
+      <w:r>
+        <w:rPr>
+          <w:rFonts w:ascii="Calibri" w:eastAsia="Calibri" w:hAnsi="Calibri" w:cs="Calibri"/>
+          <w:sz w:val="24"/>
+          <w:lang w:val="en-IN"/>
+        </w:rPr>
+        <w:t>FormControls</w:t>
+      </w:r>
+      <w:proofErr w:type="spellEnd"/>
+      <w:r>
+        <w:rPr>
+          <w:rFonts w:ascii="Calibri" w:eastAsia="Calibri" w:hAnsi="Calibri" w:cs="Calibri"/>
+          <w:sz w:val="24"/>
+          <w:lang w:val="en-IN"/>
+        </w:rPr>
+        <w:t xml:space="preserve">. </w:t>
+      </w:r>
+    </w:p>
+    <w:p>
+      <w:pPr>
+        <w:spacing w:after="0"/>
+        <w:rPr>
+          <w:rFonts w:ascii="Calibri" w:eastAsia="Calibri" w:hAnsi="Calibri" w:cs="Calibri"/>
+          <w:sz w:val="24"/>
+          <w:lang w:val="en-IN"/>
+        </w:rPr>
+      </w:pPr>
+    </w:p>
+    <w:p>
+      <w:pPr>
+        <w:spacing w:after="0"/>
+        <w:rPr>
+          <w:rFonts w:ascii="Calibri" w:eastAsia="Calibri" w:hAnsi="Calibri" w:cs="Calibri"/>
+          <w:sz w:val="24"/>
+          <w:lang w:val="en-IN"/>
+        </w:rPr>
+      </w:pPr>
+      <w:proofErr w:type="spellStart"/>
+      <w:r>
+        <w:rPr>
+          <w:rFonts w:ascii="Calibri" w:eastAsia="Calibri" w:hAnsi="Calibri" w:cs="Calibri"/>
+          <w:sz w:val="24"/>
+          <w:lang w:val="en-IN"/>
+        </w:rPr>
+        <w:t>formGroup</w:t>
+      </w:r>
+      <w:proofErr w:type="spellEnd"/>
+      <w:r>
+        <w:rPr>
+          <w:rFonts w:ascii="Calibri" w:eastAsia="Calibri" w:hAnsi="Calibri" w:cs="Calibri"/>
+          <w:sz w:val="24"/>
+          <w:lang w:val="en-IN"/>
+        </w:rPr>
+        <w:t xml:space="preserve"> and </w:t>
+      </w:r>
+      <w:proofErr w:type="spellStart"/>
+      <w:r>
+        <w:rPr>
+          <w:rFonts w:ascii="Calibri" w:eastAsia="Calibri" w:hAnsi="Calibri" w:cs="Calibri"/>
+          <w:sz w:val="24"/>
+          <w:lang w:val="en-IN"/>
+        </w:rPr>
+        <w:t>formControlName</w:t>
+      </w:r>
+      <w:proofErr w:type="spellEnd"/>
+      <w:r>
+        <w:rPr>
+          <w:rFonts w:ascii="Calibri" w:eastAsia="Calibri" w:hAnsi="Calibri" w:cs="Calibri"/>
+          <w:sz w:val="24"/>
+          <w:lang w:val="en-IN"/>
+        </w:rPr>
+        <w:t xml:space="preserve"> are pre-defined attribute part of </w:t>
+      </w:r>
+      <w:proofErr w:type="spellStart"/>
+      <w:r>
+        <w:rPr>
+          <w:rFonts w:ascii="Calibri" w:eastAsia="Calibri" w:hAnsi="Calibri" w:cs="Calibri"/>
+          <w:sz w:val="24"/>
+          <w:lang w:val="en-IN"/>
+        </w:rPr>
+        <w:t>ReactiveFormsModule</w:t>
+      </w:r>
+      <w:proofErr w:type="spellEnd"/>
+      <w:r>
+        <w:rPr>
+          <w:rFonts w:ascii="Calibri" w:eastAsia="Calibri" w:hAnsi="Calibri" w:cs="Calibri"/>
+          <w:sz w:val="24"/>
+          <w:lang w:val="en-IN"/>
+        </w:rPr>
+        <w:t xml:space="preserve">. So </w:t>
+      </w:r>
+      <w:r>
+        <w:rPr>
+          <w:rFonts w:ascii="Calibri" w:eastAsia="Calibri" w:hAnsi="Calibri" w:cs="Calibri"/>
+          <w:sz w:val="24"/>
+          <w:lang w:val="en-IN"/>
+        </w:rPr>
+        <w:t>w</w:t>
+      </w:r>
+      <w:r>
+        <w:rPr>
+          <w:rFonts w:ascii="Calibri" w:eastAsia="Calibri" w:hAnsi="Calibri" w:cs="Calibri"/>
+          <w:sz w:val="24"/>
+          <w:lang w:val="en-IN"/>
+        </w:rPr>
+        <w:t xml:space="preserve">e have to import </w:t>
+      </w:r>
+      <w:proofErr w:type="spellStart"/>
+      <w:r>
+        <w:rPr>
+          <w:rFonts w:ascii="Calibri" w:eastAsia="Calibri" w:hAnsi="Calibri" w:cs="Calibri"/>
+          <w:sz w:val="24"/>
+          <w:lang w:val="en-IN"/>
+        </w:rPr>
+        <w:t>ReactiveFormsModule</w:t>
+      </w:r>
+      <w:proofErr w:type="spellEnd"/>
+      <w:r>
+        <w:rPr>
+          <w:rFonts w:ascii="Calibri" w:eastAsia="Calibri" w:hAnsi="Calibri" w:cs="Calibri"/>
+          <w:sz w:val="24"/>
+          <w:lang w:val="en-IN"/>
+        </w:rPr>
+        <w:t xml:space="preserve"> in </w:t>
+      </w:r>
+      <w:proofErr w:type="spellStart"/>
+      <w:r>
+        <w:rPr>
+          <w:rFonts w:ascii="Calibri" w:eastAsia="Calibri" w:hAnsi="Calibri" w:cs="Calibri"/>
+          <w:sz w:val="24"/>
+          <w:lang w:val="en-IN"/>
+        </w:rPr>
+        <w:t>app.module.ts</w:t>
+      </w:r>
+      <w:proofErr w:type="spellEnd"/>
+      <w:r>
+        <w:rPr>
+          <w:rFonts w:ascii="Calibri" w:eastAsia="Calibri" w:hAnsi="Calibri" w:cs="Calibri"/>
+          <w:sz w:val="24"/>
+          <w:lang w:val="en-IN"/>
+        </w:rPr>
+        <w:t xml:space="preserve"> file. </w:t>
+      </w:r>
+    </w:p>
+    <w:p>
+      <w:pPr>
+        <w:spacing w:after="0"/>
+        <w:rPr>
+          <w:rFonts w:ascii="Calibri" w:eastAsia="Calibri" w:hAnsi="Calibri" w:cs="Calibri"/>
+          <w:sz w:val="24"/>
+          <w:lang w:val="en-IN"/>
+        </w:rPr>
+      </w:pPr>
+    </w:p>
+    <w:p>
+      <w:pPr>
+        <w:spacing w:after="0"/>
+        <w:rPr>
+          <w:rFonts w:ascii="Calibri" w:eastAsia="Calibri" w:hAnsi="Calibri" w:cs="Calibri"/>
+          <w:sz w:val="24"/>
+          <w:lang w:val="en-IN"/>
+        </w:rPr>
+      </w:pPr>
+    </w:p>
+    <w:p>
+      <w:pPr>
+        <w:spacing w:after="0"/>
+        <w:rPr>
+          <w:rFonts w:ascii="Calibri" w:eastAsia="Calibri" w:hAnsi="Calibri" w:cs="Calibri"/>
+          <w:b/>
+          <w:bCs/>
+          <w:sz w:val="24"/>
+          <w:lang w:val="en-IN"/>
+        </w:rPr>
+      </w:pPr>
+      <w:r>
+        <w:rPr>
+          <w:rFonts w:ascii="Calibri" w:eastAsia="Calibri" w:hAnsi="Calibri" w:cs="Calibri"/>
+          <w:b/>
+          <w:bCs/>
+          <w:sz w:val="24"/>
+          <w:highlight w:val="yellow"/>
+          <w:lang w:val="en-IN"/>
+        </w:rPr>
+        <w:t>Angula</w:t>
+      </w:r>
+      <w:r>
+        <w:rPr>
+          <w:rFonts w:ascii="Calibri" w:eastAsia="Calibri" w:hAnsi="Calibri" w:cs="Calibri"/>
+          <w:b/>
+          <w:bCs/>
+          <w:sz w:val="24"/>
+          <w:highlight w:val="yellow"/>
+          <w:lang w:val="en-IN"/>
+        </w:rPr>
+        <w:t>r</w:t>
+      </w:r>
+      <w:r>
+        <w:rPr>
+          <w:rFonts w:ascii="Calibri" w:eastAsia="Calibri" w:hAnsi="Calibri" w:cs="Calibri"/>
+          <w:b/>
+          <w:bCs/>
+          <w:sz w:val="24"/>
+          <w:highlight w:val="yellow"/>
+          <w:lang w:val="en-IN"/>
+        </w:rPr>
+        <w:t xml:space="preserve"> Service</w:t>
+      </w:r>
+    </w:p>
+    <w:p>
+      <w:pPr>
+        <w:spacing w:after="0"/>
+        <w:rPr>
+          <w:rFonts w:ascii="Calibri" w:eastAsia="Calibri" w:hAnsi="Calibri" w:cs="Calibri"/>
+          <w:b/>
+          <w:bCs/>
+          <w:sz w:val="24"/>
+          <w:lang w:val="en-IN"/>
+        </w:rPr>
+      </w:pPr>
+    </w:p>
+    <w:p>
+      <w:pPr>
+        <w:spacing w:after="0"/>
+        <w:rPr>
+          <w:rFonts w:ascii="Calibri" w:eastAsia="Calibri" w:hAnsi="Calibri" w:cs="Calibri"/>
+          <w:sz w:val="24"/>
+          <w:lang w:val="en-IN"/>
+        </w:rPr>
+      </w:pPr>
+      <w:r>
+        <w:rPr>
+          <w:rFonts w:ascii="Calibri" w:eastAsia="Calibri" w:hAnsi="Calibri" w:cs="Calibri"/>
+          <w:sz w:val="24"/>
+          <w:lang w:val="en-IN"/>
+        </w:rPr>
+        <w:t>In case of any complex (business) logic in component, that logic or code base we cannot access in another template or html page.</w:t>
+      </w:r>
+    </w:p>
+    <w:p>
+      <w:pPr>
+        <w:spacing w:after="0"/>
+        <w:rPr>
+          <w:rFonts w:ascii="Calibri" w:eastAsia="Calibri" w:hAnsi="Calibri" w:cs="Calibri"/>
+          <w:sz w:val="24"/>
+          <w:lang w:val="en-IN"/>
+        </w:rPr>
+      </w:pPr>
+      <w:r>
+        <w:rPr>
+          <w:rFonts w:ascii="Calibri" w:eastAsia="Calibri" w:hAnsi="Calibri" w:cs="Calibri"/>
+          <w:sz w:val="24"/>
+          <w:lang w:val="en-IN"/>
+        </w:rPr>
+        <w:t>To overcome this service concept, we use.</w:t>
+      </w:r>
+    </w:p>
+    <w:p>
+      <w:pPr>
+        <w:spacing w:after="0"/>
+        <w:rPr>
+          <w:rFonts w:ascii="Calibri" w:eastAsia="Calibri" w:hAnsi="Calibri" w:cs="Calibri"/>
+          <w:sz w:val="24"/>
+          <w:lang w:val="en-IN"/>
+        </w:rPr>
+      </w:pPr>
+    </w:p>
+    <w:p>
+      <w:pPr>
+        <w:spacing w:after="0"/>
+        <w:rPr>
+          <w:rFonts w:ascii="Calibri" w:eastAsia="Calibri" w:hAnsi="Calibri" w:cs="Calibri"/>
+          <w:sz w:val="24"/>
+          <w:lang w:val="en-IN"/>
+        </w:rPr>
+      </w:pPr>
+      <w:r>
+        <w:rPr>
+          <w:rFonts w:ascii="Calibri" w:eastAsia="Calibri" w:hAnsi="Calibri" w:cs="Calibri"/>
+          <w:sz w:val="24"/>
+          <w:lang w:val="en-IN"/>
+        </w:rPr>
+        <w:t>View/HTML</w:t>
+      </w:r>
+      <w:r>
+        <w:rPr>
+          <w:rFonts w:ascii="Calibri" w:eastAsia="Calibri" w:hAnsi="Calibri" w:cs="Calibri"/>
+          <w:sz w:val="24"/>
+          <w:lang w:val="en-IN"/>
+        </w:rPr>
+        <w:tab/>
+      </w:r>
+      <w:r>
+        <w:rPr>
+          <w:rFonts w:ascii="Calibri" w:eastAsia="Calibri" w:hAnsi="Calibri" w:cs="Calibri"/>
+          <w:sz w:val="24"/>
+          <w:lang w:val="en-IN"/>
+        </w:rPr>
+        <w:tab/>
+      </w:r>
+      <w:r>
+        <w:rPr>
+          <w:rFonts w:ascii="Calibri" w:eastAsia="Calibri" w:hAnsi="Calibri" w:cs="Calibri"/>
+          <w:sz w:val="24"/>
+          <w:lang w:val="en-IN"/>
+        </w:rPr>
+        <w:tab/>
+      </w:r>
+      <w:r>
+        <w:rPr>
+          <w:rFonts w:ascii="Calibri" w:eastAsia="Calibri" w:hAnsi="Calibri" w:cs="Calibri"/>
+          <w:sz w:val="24"/>
+          <w:lang w:val="en-IN"/>
+        </w:rPr>
+        <w:tab/>
+      </w:r>
+      <w:r>
+        <w:rPr>
+          <w:rFonts w:ascii="Calibri" w:eastAsia="Calibri" w:hAnsi="Calibri" w:cs="Calibri"/>
+          <w:sz w:val="24"/>
+          <w:lang w:val="en-IN"/>
+        </w:rPr>
+        <w:tab/>
+        <w:t>Component</w:t>
+      </w:r>
+      <w:r>
+        <w:rPr>
+          <w:rFonts w:ascii="Calibri" w:eastAsia="Calibri" w:hAnsi="Calibri" w:cs="Calibri"/>
+          <w:sz w:val="24"/>
+          <w:lang w:val="en-IN"/>
+        </w:rPr>
+        <w:tab/>
+      </w:r>
+      <w:r>
+        <w:rPr>
+          <w:rFonts w:ascii="Calibri" w:eastAsia="Calibri" w:hAnsi="Calibri" w:cs="Calibri"/>
+          <w:sz w:val="24"/>
+          <w:lang w:val="en-IN"/>
+        </w:rPr>
+        <w:tab/>
+      </w:r>
+      <w:r>
+        <w:rPr>
+          <w:rFonts w:ascii="Calibri" w:eastAsia="Calibri" w:hAnsi="Calibri" w:cs="Calibri"/>
+          <w:sz w:val="24"/>
+          <w:lang w:val="en-IN"/>
+        </w:rPr>
+        <w:tab/>
+      </w:r>
+      <w:r>
+        <w:rPr>
+          <w:rFonts w:ascii="Calibri" w:eastAsia="Calibri" w:hAnsi="Calibri" w:cs="Calibri"/>
+          <w:sz w:val="24"/>
+          <w:lang w:val="en-IN"/>
+        </w:rPr>
+        <w:tab/>
+        <w:t>Service File</w:t>
+      </w:r>
+    </w:p>
+    <w:p>
+      <w:pPr>
+        <w:spacing w:after="0"/>
+        <w:rPr>
+          <w:rFonts w:ascii="Calibri" w:eastAsia="Calibri" w:hAnsi="Calibri" w:cs="Calibri"/>
+          <w:sz w:val="24"/>
+          <w:lang w:val="en-IN"/>
+        </w:rPr>
+      </w:pPr>
+    </w:p>
+    <w:p>
+      <w:pPr>
+        <w:spacing w:after="0"/>
+        <w:rPr>
+          <w:rFonts w:ascii="Calibri" w:eastAsia="Calibri" w:hAnsi="Calibri" w:cs="Calibri"/>
+          <w:sz w:val="24"/>
+          <w:lang w:val="en-IN"/>
+        </w:rPr>
+      </w:pPr>
+      <w:r>
+        <w:rPr>
+          <w:rFonts w:ascii="Calibri" w:eastAsia="Calibri" w:hAnsi="Calibri" w:cs="Calibri"/>
+          <w:noProof/>
+          <w:sz w:val="24"/>
+          <w:lang w:val="en-IN"/>
+        </w:rPr>
+        <mc:AlternateContent>
+          <mc:Choice Requires="wps">
+            <w:drawing>
+              <wp:anchor distT="0" distB="0" distL="114300" distR="114300" simplePos="0" relativeHeight="251659264" behindDoc="0" locked="0" layoutInCell="1" allowOverlap="1" wp14:anchorId="3BC0C5DF" wp14:editId="6D73D134">
+                <wp:simplePos x="0" y="0"/>
+                <wp:positionH relativeFrom="column">
+                  <wp:posOffset>3634160</wp:posOffset>
+                </wp:positionH>
+                <wp:positionV relativeFrom="paragraph">
+                  <wp:posOffset>116260</wp:posOffset>
+                </wp:positionV>
+                <wp:extent cx="1351722" cy="166978"/>
+                <wp:effectExtent l="0" t="0" r="58420" b="81280"/>
+                <wp:wrapNone/>
+                <wp:docPr id="1" name="Straight Arrow Connector 1"/>
+                <wp:cNvGraphicFramePr/>
+                <a:graphic xmlns:a="http://schemas.openxmlformats.org/drawingml/2006/main">
+                  <a:graphicData uri="http://schemas.microsoft.com/office/word/2010/wordprocessingShape">
+                    <wps:wsp>
+                      <wps:cNvCnPr/>
+                      <wps:spPr>
+                        <a:xfrm>
+                          <a:off x="0" y="0"/>
+                          <a:ext cx="1351722" cy="166978"/>
+                        </a:xfrm>
+                        <a:prstGeom prst="straightConnector1">
+                          <a:avLst/>
+                        </a:prstGeom>
+                        <a:noFill/>
+                        <a:ln w="6350" cap="flat" cmpd="sng" algn="ctr">
+                          <a:solidFill>
+                            <a:srgbClr val="4472C4"/>
+                          </a:solidFill>
+                          <a:prstDash val="solid"/>
+                          <a:miter lim="800000"/>
+                          <a:tailEnd type="triangle"/>
+                        </a:ln>
+                        <a:effectLst/>
+                      </wps:spPr>
+                      <wps:bodyPr/>
+                    </wps:wsp>
+                  </a:graphicData>
+                </a:graphic>
+              </wp:anchor>
+            </w:drawing>
+          </mc:Choice>
+          <mc:Fallback>
+            <w:pict>
+              <v:shapetype w14:anchorId="0BF5FE60" id="_x0000_t32" coordsize="21600,21600" o:spt="32" o:oned="t" path="m,l21600,21600e" filled="f">
+                <v:path arrowok="t" fillok="f" o:connecttype="none"/>
+                <o:lock v:ext="edit" shapetype="t"/>
+              </v:shapetype>
+              <v:shape id="Straight Arrow Connector 1" o:spid="_x0000_s1026" type="#_x0000_t32" style="position:absolute;margin-left:286.15pt;margin-top:9.15pt;width:106.45pt;height:13.15pt;z-index:251659264;visibility:visible;mso-wrap-style:square;mso-wrap-distance-left:9pt;mso-wrap-distance-top:0;mso-wrap-distance-right:9pt;mso-wrap-distance-bottom:0;mso-position-horizontal:absolute;mso-position-horizontal-relative:text;mso-position-vertical:absolute;mso-position-vertical-relative:text" o:gfxdata="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" strokecolor="#4472c4" strokeweight=".5pt">
+                <v:stroke endarrow="block" joinstyle="miter"/>
+              </v:shape>
+            </w:pict>
+          </mc:Fallback>
+        </mc:AlternateContent>
+      </w:r>
+      <w:r>
+        <w:rPr>
+          <w:rFonts w:ascii="Calibri" w:eastAsia="Calibri" w:hAnsi="Calibri" w:cs="Calibri"/>
+          <w:sz w:val="24"/>
+          <w:lang w:val="en-IN"/>
+        </w:rPr>
+        <w:t>HTML1</w:t>
+      </w:r>
+      <w:r>
+        <w:rPr>
+          <w:rFonts w:ascii="Calibri" w:eastAsia="Calibri" w:hAnsi="Calibri" w:cs="Calibri"/>
+          <w:sz w:val="24"/>
+          <w:lang w:val="en-IN"/>
+        </w:rPr>
+        <w:tab/>
+      </w:r>
+      <w:r>
+        <w:rPr>
+          <w:rFonts w:ascii="Calibri" w:eastAsia="Calibri" w:hAnsi="Calibri" w:cs="Calibri"/>
+          <w:sz w:val="24"/>
+          <w:lang w:val="en-IN"/>
+        </w:rPr>
+        <w:tab/>
+      </w:r>
+      <w:r>
+        <w:rPr>
+          <w:rFonts w:ascii="Calibri" w:eastAsia="Calibri" w:hAnsi="Calibri" w:cs="Calibri"/>
+          <w:sz w:val="24"/>
+          <w:lang w:val="en-IN"/>
+        </w:rPr>
+        <w:tab/>
+      </w:r>
+      <w:r>
+        <w:rPr>
+          <w:rFonts w:ascii="Calibri" w:eastAsia="Calibri" w:hAnsi="Calibri" w:cs="Calibri"/>
+          <w:sz w:val="24"/>
+          <w:lang w:val="en-IN"/>
+        </w:rPr>
+        <w:tab/>
+      </w:r>
+      <w:r>
+        <w:rPr>
+          <w:rFonts w:ascii="Calibri" w:eastAsia="Calibri" w:hAnsi="Calibri" w:cs="Calibri"/>
+          <w:sz w:val="24"/>
+          <w:lang w:val="en-IN"/>
+        </w:rPr>
+        <w:tab/>
+      </w:r>
+      <w:r>
+        <w:rPr>
+          <w:rFonts w:ascii="Calibri" w:eastAsia="Calibri" w:hAnsi="Calibri" w:cs="Calibri"/>
+          <w:sz w:val="24"/>
+          <w:lang w:val="en-IN"/>
+        </w:rPr>
+        <w:tab/>
+        <w:t xml:space="preserve">component </w:t>
+      </w:r>
+      <w:proofErr w:type="spellStart"/>
+      <w:r>
+        <w:rPr>
+          <w:rFonts w:ascii="Calibri" w:eastAsia="Calibri" w:hAnsi="Calibri" w:cs="Calibri"/>
+          <w:sz w:val="24"/>
+          <w:lang w:val="en-IN"/>
+        </w:rPr>
+        <w:t>ts</w:t>
+      </w:r>
+      <w:proofErr w:type="spellEnd"/>
+      <w:r>
+        <w:rPr>
+          <w:rFonts w:ascii="Calibri" w:eastAsia="Calibri" w:hAnsi="Calibri" w:cs="Calibri"/>
+          <w:sz w:val="24"/>
+          <w:lang w:val="en-IN"/>
+        </w:rPr>
+        <w:t xml:space="preserve"> </w:t>
+      </w:r>
+    </w:p>
+    <w:p>
+      <w:pPr>
+        <w:spacing w:after="0"/>
+        <w:rPr>
+          <w:rFonts w:ascii="Calibri" w:eastAsia="Calibri" w:hAnsi="Calibri" w:cs="Calibri"/>
+          <w:sz w:val="24"/>
+          <w:lang w:val="en-IN"/>
+        </w:rPr>
+      </w:pPr>
+      <w:r>
+        <w:rPr>
+          <w:rFonts w:ascii="Calibri" w:eastAsia="Calibri" w:hAnsi="Calibri" w:cs="Calibri"/>
+          <w:noProof/>
+          <w:sz w:val="24"/>
+          <w:lang w:val="en-IN"/>
+        </w:rPr>
+        <mc:AlternateContent>
+          <mc:Choice Requires="wps">
+            <w:drawing>
+              <wp:anchor distT="0" distB="0" distL="114300" distR="114300" simplePos="0" relativeHeight="251661312" behindDoc="0" locked="0" layoutInCell="1" allowOverlap="1" wp14:anchorId="0F2DA5E3" wp14:editId="6541C1D1">
+                <wp:simplePos x="0" y="0"/>
+                <wp:positionH relativeFrom="column">
+                  <wp:posOffset>3705722</wp:posOffset>
+                </wp:positionH>
+                <wp:positionV relativeFrom="paragraph">
+                  <wp:posOffset>73688</wp:posOffset>
+                </wp:positionV>
+                <wp:extent cx="906449" cy="47707"/>
+                <wp:effectExtent l="0" t="38100" r="84455" b="85725"/>
+                <wp:wrapNone/>
+                <wp:docPr id="3" name="Straight Arrow Connector 3"/>
+                <wp:cNvGraphicFramePr/>
+                <a:graphic xmlns:a="http://schemas.openxmlformats.org/drawingml/2006/main">
+                  <a:graphicData uri="http://schemas.microsoft.com/office/word/2010/wordprocessingShape">
+                    <wps:wsp>
+                      <wps:cNvCnPr/>
+                      <wps:spPr>
+                        <a:xfrm>
+                          <a:off x="0" y="0"/>
+                          <a:ext cx="906449" cy="47707"/>
+                        </a:xfrm>
+                        <a:prstGeom prst="straightConnector1">
+                          <a:avLst/>
+                        </a:prstGeom>
+                        <a:noFill/>
+                        <a:ln w="6350" cap="flat" cmpd="sng" algn="ctr">
+                          <a:solidFill>
+                            <a:srgbClr val="4472C4"/>
+                          </a:solidFill>
+                          <a:prstDash val="solid"/>
+                          <a:miter lim="800000"/>
+                          <a:tailEnd type="triangle"/>
+                        </a:ln>
+                        <a:effectLst/>
+                      </wps:spPr>
+                      <wps:bodyPr/>
+                    </wps:wsp>
+                  </a:graphicData>
+                </a:graphic>
+              </wp:anchor>
+            </w:drawing>
+          </mc:Choice>
+          <mc:Fallback>
+            <w:pict>
+              <v:shape w14:anchorId="61AED6B0" id="Straight Arrow Connector 3" o:spid="_x0000_s1026" type="#_x0000_t32" style="position:absolute;margin-left:291.8pt;margin-top:5.8pt;width:71.35pt;height:3.75pt;z-index:251661312;visibility:visible;mso-wrap-style:square;mso-wrap-distance-left:9pt;mso-wrap-distance-top:0;mso-wrap-distance-right:9pt;mso-wrap-distance-bottom:0;mso-position-horizontal:absolute;mso-position-horizontal-relative:text;mso-position-vertical:absolute;mso-position-vertical-relative:text" o:gfxdata="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" strokecolor="#4472c4" strokeweight=".5pt">
+                <v:stroke endarrow="block" joinstyle="miter"/>
+              </v:shape>
+            </w:pict>
+          </mc:Fallback>
+        </mc:AlternateContent>
+      </w:r>
+      <w:r>
+        <w:rPr>
+          <w:rFonts w:ascii="Calibri" w:eastAsia="Calibri" w:hAnsi="Calibri" w:cs="Calibri"/>
+          <w:noProof/>
+          <w:sz w:val="24"/>
+          <w:lang w:val="en-IN"/>
+        </w:rPr>
+        <mc:AlternateContent>
+          <mc:Choice Requires="wps">
+            <w:drawing>
+              <wp:anchor distT="0" distB="0" distL="114300" distR="114300" simplePos="0" relativeHeight="251660288" behindDoc="0" locked="0" layoutInCell="1" allowOverlap="1" wp14:anchorId="26B54C4A" wp14:editId="143C72CD">
+                <wp:simplePos x="0" y="0"/>
+                <wp:positionH relativeFrom="column">
+                  <wp:posOffset>3673917</wp:posOffset>
+                </wp:positionH>
+                <wp:positionV relativeFrom="paragraph">
+                  <wp:posOffset>153201</wp:posOffset>
+                </wp:positionV>
+                <wp:extent cx="1184744" cy="190831"/>
+                <wp:effectExtent l="0" t="57150" r="15875" b="19050"/>
+                <wp:wrapNone/>
+                <wp:docPr id="2" name="Straight Arrow Connector 2"/>
+                <wp:cNvGraphicFramePr/>
+                <a:graphic xmlns:a="http://schemas.openxmlformats.org/drawingml/2006/main">
+                  <a:graphicData uri="http://schemas.microsoft.com/office/word/2010/wordprocessingShape">
+                    <wps:wsp>
+                      <wps:cNvCnPr/>
+                      <wps:spPr>
+                        <a:xfrm flipV="1">
+                          <a:off x="0" y="0"/>
+                          <a:ext cx="1184744" cy="190831"/>
+                        </a:xfrm>
+                        <a:prstGeom prst="straightConnector1">
+                          <a:avLst/>
+                        </a:prstGeom>
+                        <a:noFill/>
+                        <a:ln w="6350" cap="flat" cmpd="sng" algn="ctr">
+                          <a:solidFill>
+                            <a:srgbClr val="4472C4"/>
+                          </a:solidFill>
+                          <a:prstDash val="solid"/>
+                          <a:miter lim="800000"/>
+                          <a:tailEnd type="triangle"/>
+                        </a:ln>
+                        <a:effectLst/>
+                      </wps:spPr>
+                      <wps:bodyPr/>
+                    </wps:wsp>
+                  </a:graphicData>
+                </a:graphic>
+              </wp:anchor>
+            </w:drawing>
+          </mc:Choice>
+          <mc:Fallback>
+            <w:pict>
+              <v:shape w14:anchorId="68F0A7A8" id="Straight Arrow Connector 2" o:spid="_x0000_s1026" type="#_x0000_t32" style="position:absolute;margin-left:289.3pt;margin-top:12.05pt;width:93.3pt;height:15.05pt;flip:y;z-index:251660288;visibility:visible;mso-wrap-style:square;mso-wrap-distance-left:9pt;mso-wrap-distance-top:0;mso-wrap-distance-right:9pt;mso-wrap-distance-bottom:0;mso-position-horizontal:absolute;mso-position-horizontal-relative:text;mso-position-vertical:absolute;mso-position-vertical-relative:text" o:gfxdata="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" strokecolor="#4472c4" strokeweight=".5pt">
+                <v:stroke endarrow="block" joinstyle="miter"/>
+              </v:shape>
+            </w:pict>
+          </mc:Fallback>
+        </mc:AlternateContent>
+      </w:r>
+      <w:r>
+        <w:rPr>
+          <w:rFonts w:ascii="Calibri" w:eastAsia="Calibri" w:hAnsi="Calibri" w:cs="Calibri"/>
+          <w:sz w:val="24"/>
+          <w:lang w:val="en-IN"/>
+        </w:rPr>
+        <w:t>HTML2</w:t>
+      </w:r>
+      <w:r>
+        <w:rPr>
+          <w:rFonts w:ascii="Calibri" w:eastAsia="Calibri" w:hAnsi="Calibri" w:cs="Calibri"/>
+          <w:sz w:val="24"/>
+          <w:lang w:val="en-IN"/>
+        </w:rPr>
+        <w:tab/>
+      </w:r>
+      <w:r>
+        <w:rPr>
+          <w:rFonts w:ascii="Calibri" w:eastAsia="Calibri" w:hAnsi="Calibri" w:cs="Calibri"/>
+          <w:sz w:val="24"/>
+          <w:lang w:val="en-IN"/>
+        </w:rPr>
+        <w:tab/>
+      </w:r>
+      <w:r>
+        <w:rPr>
+          <w:rFonts w:ascii="Calibri" w:eastAsia="Calibri" w:hAnsi="Calibri" w:cs="Calibri"/>
+          <w:sz w:val="24"/>
+          <w:lang w:val="en-IN"/>
+        </w:rPr>
+        <w:tab/>
+      </w:r>
+      <w:r>
+        <w:rPr>
+          <w:rFonts w:ascii="Calibri" w:eastAsia="Calibri" w:hAnsi="Calibri" w:cs="Calibri"/>
+          <w:sz w:val="24"/>
+          <w:lang w:val="en-IN"/>
+        </w:rPr>
+        <w:tab/>
+      </w:r>
+      <w:r>
+        <w:rPr>
+          <w:rFonts w:ascii="Calibri" w:eastAsia="Calibri" w:hAnsi="Calibri" w:cs="Calibri"/>
+          <w:sz w:val="24"/>
+          <w:lang w:val="en-IN"/>
+        </w:rPr>
+        <w:tab/>
+      </w:r>
+      <w:r>
+        <w:rPr>
+          <w:rFonts w:ascii="Calibri" w:eastAsia="Calibri" w:hAnsi="Calibri" w:cs="Calibri"/>
+          <w:sz w:val="24"/>
+          <w:lang w:val="en-IN"/>
+        </w:rPr>
+        <w:tab/>
+        <w:t xml:space="preserve">component </w:t>
+      </w:r>
+      <w:proofErr w:type="spellStart"/>
+      <w:r>
+        <w:rPr>
+          <w:rFonts w:ascii="Calibri" w:eastAsia="Calibri" w:hAnsi="Calibri" w:cs="Calibri"/>
+          <w:sz w:val="24"/>
+          <w:lang w:val="en-IN"/>
+        </w:rPr>
+        <w:t>ts</w:t>
+      </w:r>
+      <w:proofErr w:type="spellEnd"/>
+      <w:r>
+        <w:rPr>
+          <w:rFonts w:ascii="Calibri" w:eastAsia="Calibri" w:hAnsi="Calibri" w:cs="Calibri"/>
+          <w:sz w:val="24"/>
+          <w:lang w:val="en-IN"/>
+        </w:rPr>
+        <w:tab/>
+      </w:r>
+      <w:r>
+        <w:rPr>
+          <w:rFonts w:ascii="Calibri" w:eastAsia="Calibri" w:hAnsi="Calibri" w:cs="Calibri"/>
+          <w:sz w:val="24"/>
+          <w:lang w:val="en-IN"/>
+        </w:rPr>
+        <w:tab/>
+      </w:r>
+      <w:r>
+        <w:rPr>
+          <w:rFonts w:ascii="Calibri" w:eastAsia="Calibri" w:hAnsi="Calibri" w:cs="Calibri"/>
+          <w:sz w:val="24"/>
+          <w:lang w:val="en-IN"/>
+        </w:rPr>
+        <w:tab/>
+      </w:r>
+      <w:r>
+        <w:rPr>
+          <w:rFonts w:ascii="Calibri" w:eastAsia="Calibri" w:hAnsi="Calibri" w:cs="Calibri"/>
+          <w:sz w:val="24"/>
+          <w:lang w:val="en-IN"/>
+        </w:rPr>
+        <w:tab/>
+      </w:r>
+      <w:proofErr w:type="spellStart"/>
+      <w:r>
+        <w:rPr>
+          <w:rFonts w:ascii="Calibri" w:eastAsia="Calibri" w:hAnsi="Calibri" w:cs="Calibri"/>
+          <w:sz w:val="24"/>
+          <w:lang w:val="en-IN"/>
+        </w:rPr>
+        <w:t>Service.ts</w:t>
+      </w:r>
+      <w:proofErr w:type="spellEnd"/>
+    </w:p>
+    <w:p>
+      <w:pPr>
+        <w:spacing w:after="0"/>
+        <w:rPr>
+          <w:rFonts w:ascii="Calibri" w:eastAsia="Calibri" w:hAnsi="Calibri" w:cs="Calibri"/>
+          <w:sz w:val="24"/>
+          <w:lang w:val="en-IN"/>
+        </w:rPr>
+      </w:pPr>
+      <w:r>
+        <w:rPr>
+          <w:rFonts w:ascii="Calibri" w:eastAsia="Calibri" w:hAnsi="Calibri" w:cs="Calibri"/>
+          <w:sz w:val="24"/>
+          <w:lang w:val="en-IN"/>
+        </w:rPr>
+        <w:t xml:space="preserve">HTML3 </w:t>
+      </w:r>
+      <w:r>
+        <w:rPr>
+          <w:rFonts w:ascii="Calibri" w:eastAsia="Calibri" w:hAnsi="Calibri" w:cs="Calibri"/>
+          <w:sz w:val="24"/>
+          <w:lang w:val="en-IN"/>
+        </w:rPr>
+        <w:tab/>
+      </w:r>
+      <w:r>
+        <w:rPr>
+          <w:rFonts w:ascii="Calibri" w:eastAsia="Calibri" w:hAnsi="Calibri" w:cs="Calibri"/>
+          <w:sz w:val="24"/>
+          <w:lang w:val="en-IN"/>
+        </w:rPr>
+        <w:tab/>
+      </w:r>
+      <w:r>
+        <w:rPr>
+          <w:rFonts w:ascii="Calibri" w:eastAsia="Calibri" w:hAnsi="Calibri" w:cs="Calibri"/>
+          <w:sz w:val="24"/>
+          <w:lang w:val="en-IN"/>
+        </w:rPr>
+        <w:tab/>
+      </w:r>
+      <w:r>
+        <w:rPr>
+          <w:rFonts w:ascii="Calibri" w:eastAsia="Calibri" w:hAnsi="Calibri" w:cs="Calibri"/>
+          <w:sz w:val="24"/>
+          <w:lang w:val="en-IN"/>
+        </w:rPr>
+        <w:tab/>
+      </w:r>
+      <w:r>
+        <w:rPr>
+          <w:rFonts w:ascii="Calibri" w:eastAsia="Calibri" w:hAnsi="Calibri" w:cs="Calibri"/>
+          <w:sz w:val="24"/>
+          <w:lang w:val="en-IN"/>
+        </w:rPr>
+        <w:tab/>
+        <w:t xml:space="preserve">component </w:t>
+      </w:r>
+      <w:proofErr w:type="spellStart"/>
+      <w:r>
+        <w:rPr>
+          <w:rFonts w:ascii="Calibri" w:eastAsia="Calibri" w:hAnsi="Calibri" w:cs="Calibri"/>
+          <w:sz w:val="24"/>
+          <w:lang w:val="en-IN"/>
+        </w:rPr>
+        <w:t>ts</w:t>
+      </w:r>
+      <w:proofErr w:type="spellEnd"/>
+    </w:p>
+    <w:p>
+      <w:pPr>
+        <w:spacing w:after="0"/>
+        <w:rPr>
+          <w:rFonts w:ascii="Calibri" w:eastAsia="Calibri" w:hAnsi="Calibri" w:cs="Calibri"/>
+          <w:sz w:val="24"/>
+          <w:lang w:val="en-IN"/>
+        </w:rPr>
+      </w:pPr>
+    </w:p>
+    <w:p>
+      <w:pPr>
+        <w:spacing w:after="0"/>
+        <w:rPr>
+          <w:rFonts w:ascii="Calibri" w:eastAsia="Calibri" w:hAnsi="Calibri" w:cs="Calibri"/>
+          <w:sz w:val="24"/>
+          <w:lang w:val="en-IN"/>
+        </w:rPr>
+      </w:pPr>
+      <w:r>
+        <w:rPr>
+          <w:rFonts w:ascii="Calibri" w:eastAsia="Calibri" w:hAnsi="Calibri" w:cs="Calibri"/>
+          <w:sz w:val="24"/>
+          <w:lang w:val="en-IN"/>
+        </w:rPr>
+        <w:t xml:space="preserve">Angular Service mainly divided into two types. </w:t>
+      </w:r>
+    </w:p>
+    <w:p>
+      <w:pPr>
+        <w:numPr>
+          <w:ilvl w:val="0"/>
+          <w:numId w:val="10"/>
+        </w:numPr>
+        <w:spacing w:after="0"/>
+        <w:rPr>
+          <w:rFonts w:ascii="Calibri" w:eastAsia="Calibri" w:hAnsi="Calibri" w:cs="Calibri"/>
+          <w:sz w:val="24"/>
+          <w:highlight w:val="yellow"/>
+          <w:lang w:val="en-IN"/>
+        </w:rPr>
+      </w:pPr>
+      <w:r>
+        <w:rPr>
+          <w:rFonts w:ascii="Calibri" w:eastAsia="Calibri" w:hAnsi="Calibri" w:cs="Calibri"/>
+          <w:sz w:val="24"/>
+          <w:highlight w:val="yellow"/>
+          <w:lang w:val="en-IN"/>
+        </w:rPr>
+        <w:t xml:space="preserve">User-defined service </w:t>
+      </w:r>
+    </w:p>
+    <w:p>
+      <w:pPr>
+        <w:numPr>
+          <w:ilvl w:val="1"/>
+          <w:numId w:val="10"/>
+        </w:numPr>
+        <w:spacing w:after="0"/>
+        <w:rPr>
+          <w:rFonts w:ascii="Calibri" w:eastAsia="Calibri" w:hAnsi="Calibri" w:cs="Calibri"/>
+          <w:sz w:val="24"/>
+          <w:lang w:val="en-IN"/>
+        </w:rPr>
+      </w:pPr>
+      <w:r>
+        <w:rPr>
+          <w:rFonts w:ascii="Calibri" w:eastAsia="Calibri" w:hAnsi="Calibri" w:cs="Calibri"/>
+          <w:sz w:val="24"/>
+          <w:lang w:val="en-IN"/>
+        </w:rPr>
+        <w:t xml:space="preserve">Creating user defined service class object explicitly </w:t>
+      </w:r>
+    </w:p>
+    <w:p>
+      <w:pPr>
+        <w:numPr>
+          <w:ilvl w:val="1"/>
+          <w:numId w:val="10"/>
+        </w:numPr>
+        <w:spacing w:after="0"/>
+        <w:rPr>
+          <w:rFonts w:ascii="Calibri" w:eastAsia="Calibri" w:hAnsi="Calibri" w:cs="Calibri"/>
+          <w:sz w:val="24"/>
+          <w:lang w:val="en-IN"/>
+        </w:rPr>
+      </w:pPr>
+      <w:r>
+        <w:rPr>
+          <w:rFonts w:ascii="Calibri" w:eastAsia="Calibri" w:hAnsi="Calibri" w:cs="Calibri"/>
+          <w:sz w:val="24"/>
+          <w:lang w:val="en-IN"/>
+        </w:rPr>
+        <w:t>Creating user defined service class object using DI.</w:t>
+      </w:r>
+    </w:p>
+    <w:p>
+      <w:pPr>
+        <w:spacing w:after="0"/>
+        <w:rPr>
+          <w:rFonts w:ascii="Calibri" w:eastAsia="Calibri" w:hAnsi="Calibri" w:cs="Calibri"/>
+          <w:sz w:val="24"/>
+          <w:lang w:val="en-IN"/>
+        </w:rPr>
+      </w:pPr>
+      <w:r>
+        <w:rPr>
+          <w:rFonts w:ascii="Calibri" w:eastAsia="Calibri" w:hAnsi="Calibri" w:cs="Calibri"/>
+          <w:sz w:val="24"/>
+          <w:lang w:val="en-IN"/>
+        </w:rPr>
+        <w:t xml:space="preserve">IOC : Inversion of control is a concept </w:t>
+      </w:r>
+    </w:p>
+    <w:p>
+      <w:pPr>
+        <w:spacing w:after="0"/>
+        <w:rPr>
+          <w:rFonts w:ascii="Calibri" w:eastAsia="Calibri" w:hAnsi="Calibri" w:cs="Calibri"/>
+          <w:sz w:val="24"/>
+          <w:lang w:val="en-IN"/>
+        </w:rPr>
+      </w:pPr>
+      <w:r>
+        <w:rPr>
+          <w:rFonts w:ascii="Calibri" w:eastAsia="Calibri" w:hAnsi="Calibri" w:cs="Calibri"/>
+          <w:sz w:val="24"/>
+          <w:lang w:val="en-IN"/>
+        </w:rPr>
+        <w:t xml:space="preserve">DI : DI is a implementation of IOC. </w:t>
+      </w:r>
+    </w:p>
+    <w:p>
+      <w:pPr>
+        <w:spacing w:after="0"/>
+        <w:rPr>
+          <w:rFonts w:ascii="Calibri" w:eastAsia="Calibri" w:hAnsi="Calibri" w:cs="Calibri"/>
+          <w:sz w:val="24"/>
+          <w:lang w:val="en-IN"/>
+        </w:rPr>
+      </w:pPr>
+      <w:r>
+        <w:rPr>
+          <w:rFonts w:ascii="Calibri" w:eastAsia="Calibri" w:hAnsi="Calibri" w:cs="Calibri"/>
+          <w:sz w:val="24"/>
+          <w:lang w:val="en-IN"/>
+        </w:rPr>
+        <w:t xml:space="preserve">Angular support only one type of DI </w:t>
+      </w:r>
+      <w:proofErr w:type="spellStart"/>
+      <w:r>
+        <w:rPr>
+          <w:rFonts w:ascii="Calibri" w:eastAsia="Calibri" w:hAnsi="Calibri" w:cs="Calibri"/>
+          <w:sz w:val="24"/>
+          <w:lang w:val="en-IN"/>
+        </w:rPr>
+        <w:t>ie</w:t>
+      </w:r>
+      <w:proofErr w:type="spellEnd"/>
+      <w:r>
+        <w:rPr>
+          <w:rFonts w:ascii="Calibri" w:eastAsia="Calibri" w:hAnsi="Calibri" w:cs="Calibri"/>
+          <w:sz w:val="24"/>
+          <w:lang w:val="en-IN"/>
+        </w:rPr>
+        <w:t xml:space="preserve"> constructor base DI. </w:t>
+      </w:r>
+    </w:p>
+    <w:p>
+      <w:pPr>
+        <w:spacing w:after="0"/>
+        <w:rPr>
+          <w:rFonts w:ascii="Calibri" w:eastAsia="Calibri" w:hAnsi="Calibri" w:cs="Calibri"/>
+          <w:sz w:val="24"/>
+          <w:lang w:val="en-IN"/>
+        </w:rPr>
+      </w:pPr>
+    </w:p>
+    <w:p>
+      <w:pPr>
+        <w:spacing w:after="0"/>
+        <w:rPr>
+          <w:rFonts w:ascii="Calibri" w:eastAsia="Calibri" w:hAnsi="Calibri" w:cs="Calibri"/>
+          <w:sz w:val="24"/>
+          <w:lang w:val="en-IN"/>
+        </w:rPr>
+      </w:pPr>
+      <w:r>
+        <w:rPr>
+          <w:rFonts w:ascii="Calibri" w:eastAsia="Calibri" w:hAnsi="Calibri" w:cs="Calibri"/>
+          <w:sz w:val="24"/>
+          <w:lang w:val="en-IN"/>
+        </w:rPr>
+        <w:t xml:space="preserve">If angular want to create the object for service class we have to follow few rules. </w:t>
+      </w:r>
+    </w:p>
+    <w:p>
+      <w:pPr>
+        <w:spacing w:after="0"/>
+        <w:rPr>
+          <w:rFonts w:ascii="Calibri" w:eastAsia="Calibri" w:hAnsi="Calibri" w:cs="Calibri"/>
+          <w:sz w:val="24"/>
+          <w:lang w:val="en-IN"/>
+        </w:rPr>
+      </w:pPr>
+    </w:p>
+    <w:p>
+      <w:pPr>
+        <w:spacing w:after="0"/>
+        <w:rPr>
+          <w:rFonts w:ascii="Calibri" w:eastAsia="Calibri" w:hAnsi="Calibri" w:cs="Calibri"/>
+          <w:sz w:val="24"/>
+          <w:lang w:val="en-IN"/>
+        </w:rPr>
+      </w:pPr>
+      <w:r>
+        <w:rPr>
+          <w:rFonts w:ascii="Calibri" w:eastAsia="Calibri" w:hAnsi="Calibri" w:cs="Calibri"/>
+          <w:sz w:val="24"/>
+          <w:lang w:val="en-IN"/>
+        </w:rPr>
+        <w:t xml:space="preserve">Imp </w:t>
+      </w:r>
+      <w:r>
+        <w:rPr>
+          <w:rFonts w:ascii="Calibri" w:eastAsia="Calibri" w:hAnsi="Calibri" w:cs="Calibri"/>
+          <w:sz w:val="24"/>
+          <w:lang w:val="en-IN"/>
+        </w:rPr>
+        <w:t>Points to remember:-</w:t>
+      </w:r>
+    </w:p>
+    <w:p>
+      <w:pPr>
+        <w:spacing w:after="0"/>
+        <w:rPr>
+          <w:rFonts w:ascii="Calibri" w:eastAsia="Calibri" w:hAnsi="Calibri" w:cs="Calibri"/>
+          <w:sz w:val="24"/>
+          <w:lang w:val="en-IN"/>
+        </w:rPr>
+      </w:pPr>
+      <w:r>
+        <w:rPr>
+          <w:rFonts w:ascii="Calibri" w:eastAsia="Calibri" w:hAnsi="Calibri" w:cs="Calibri"/>
+          <w:sz w:val="24"/>
+          <w:lang w:val="en-IN"/>
+        </w:rPr>
+        <w:t xml:space="preserve">We have to make class with decorator </w:t>
+      </w:r>
+      <w:r>
+        <w:rPr>
+          <w:rFonts w:ascii="Calibri" w:eastAsia="Calibri" w:hAnsi="Calibri" w:cs="Calibri"/>
+          <w:sz w:val="24"/>
+          <w:highlight w:val="green"/>
+          <w:lang w:val="en-IN"/>
+        </w:rPr>
+        <w:t>@Injectable</w:t>
+      </w:r>
+      <w:r>
+        <w:rPr>
+          <w:rFonts w:ascii="Calibri" w:eastAsia="Calibri" w:hAnsi="Calibri" w:cs="Calibri"/>
+          <w:sz w:val="24"/>
+          <w:lang w:val="en-IN"/>
+        </w:rPr>
+        <w:t xml:space="preserve"> </w:t>
+      </w:r>
+    </w:p>
+    <w:p>
+      <w:pPr>
+        <w:spacing w:after="0"/>
+        <w:rPr>
+          <w:rFonts w:ascii="Calibri" w:eastAsia="Calibri" w:hAnsi="Calibri" w:cs="Calibri"/>
+          <w:sz w:val="24"/>
+          <w:lang w:val="en-IN"/>
+        </w:rPr>
+      </w:pPr>
+      <w:r>
+        <w:rPr>
+          <w:rFonts w:ascii="Calibri" w:eastAsia="Calibri" w:hAnsi="Calibri" w:cs="Calibri"/>
+          <w:sz w:val="24"/>
+          <w:lang w:val="en-IN"/>
+        </w:rPr>
+        <w:t>Then we must register this class details inside a module or component with property as provider.</w:t>
+      </w:r>
+    </w:p>
+    <w:p>
+      <w:pPr>
+        <w:spacing w:after="0"/>
+        <w:rPr>
+          <w:rFonts w:ascii="Calibri" w:eastAsia="Calibri" w:hAnsi="Calibri" w:cs="Calibri"/>
+          <w:sz w:val="24"/>
+          <w:lang w:val="en-IN"/>
+        </w:rPr>
+      </w:pPr>
+      <w:r>
+        <w:rPr>
+          <w:rFonts w:ascii="Calibri" w:eastAsia="Calibri" w:hAnsi="Calibri" w:cs="Calibri"/>
+          <w:sz w:val="24"/>
+          <w:lang w:val="en-IN"/>
+        </w:rPr>
+        <w:t xml:space="preserve">Open </w:t>
+      </w:r>
+      <w:proofErr w:type="spellStart"/>
+      <w:r>
+        <w:rPr>
+          <w:rFonts w:ascii="Calibri" w:eastAsia="Calibri" w:hAnsi="Calibri" w:cs="Calibri"/>
+          <w:sz w:val="24"/>
+          <w:lang w:val="en-IN"/>
+        </w:rPr>
+        <w:t>app.module.ts</w:t>
+      </w:r>
+      <w:proofErr w:type="spellEnd"/>
+      <w:r>
+        <w:rPr>
+          <w:rFonts w:ascii="Calibri" w:eastAsia="Calibri" w:hAnsi="Calibri" w:cs="Calibri"/>
+          <w:sz w:val="24"/>
+          <w:lang w:val="en-IN"/>
+        </w:rPr>
+        <w:t xml:space="preserve"> file and provide the service class name inside a provider attribute. </w:t>
+      </w:r>
+    </w:p>
+    <w:p>
+      <w:pPr>
+        <w:spacing w:after="0"/>
+        <w:rPr>
+          <w:rFonts w:ascii="Calibri" w:eastAsia="Calibri" w:hAnsi="Calibri" w:cs="Calibri"/>
+          <w:sz w:val="24"/>
+          <w:lang w:val="en-IN"/>
+        </w:rPr>
+      </w:pPr>
+      <w:r>
+        <w:rPr>
+          <w:rFonts w:ascii="Calibri" w:eastAsia="Calibri" w:hAnsi="Calibri" w:cs="Calibri"/>
+          <w:sz w:val="24"/>
+          <w:lang w:val="en-IN"/>
+        </w:rPr>
+        <w:t xml:space="preserve">Then in a component file we must pull the object using constructor. </w:t>
+      </w:r>
+    </w:p>
+    <w:p>
+      <w:pPr>
+        <w:spacing w:after="0"/>
+        <w:rPr>
+          <w:rFonts w:ascii="Calibri" w:eastAsia="Calibri" w:hAnsi="Calibri" w:cs="Calibri"/>
+          <w:sz w:val="24"/>
+          <w:lang w:val="en-IN"/>
+        </w:rPr>
+      </w:pPr>
+      <w:r>
+        <w:rPr>
+          <w:rFonts w:ascii="Calibri" w:eastAsia="Calibri" w:hAnsi="Calibri" w:cs="Calibri"/>
+          <w:sz w:val="24"/>
+          <w:lang w:val="en-IN"/>
+        </w:rPr>
+        <w:t xml:space="preserve"> </w:t>
+      </w:r>
+    </w:p>
+    <w:p>
+      <w:pPr>
+        <w:spacing w:after="0"/>
+        <w:rPr>
+          <w:rFonts w:ascii="Calibri" w:eastAsia="Calibri" w:hAnsi="Calibri" w:cs="Calibri"/>
+          <w:sz w:val="24"/>
+          <w:lang w:val="en-IN"/>
+        </w:rPr>
+      </w:pPr>
+    </w:p>
+    <w:p>
+      <w:pPr>
+        <w:spacing w:after="0"/>
+        <w:rPr>
+          <w:rFonts w:ascii="Calibri" w:eastAsia="Calibri" w:hAnsi="Calibri" w:cs="Calibri"/>
+          <w:sz w:val="24"/>
+          <w:lang w:val="en-IN"/>
+        </w:rPr>
+      </w:pPr>
+    </w:p>
+    <w:p>
+      <w:pPr>
+        <w:numPr>
+          <w:ilvl w:val="0"/>
+          <w:numId w:val="10"/>
+        </w:numPr>
+        <w:spacing w:after="0"/>
+        <w:rPr>
+          <w:rFonts w:ascii="Calibri" w:eastAsia="Calibri" w:hAnsi="Calibri" w:cs="Calibri"/>
+          <w:sz w:val="24"/>
+          <w:highlight w:val="yellow"/>
+          <w:lang w:val="en-IN"/>
+        </w:rPr>
+      </w:pPr>
+      <w:r>
+        <w:rPr>
+          <w:rFonts w:ascii="Calibri" w:eastAsia="Calibri" w:hAnsi="Calibri" w:cs="Calibri"/>
+          <w:sz w:val="24"/>
+          <w:highlight w:val="yellow"/>
+          <w:lang w:val="en-IN"/>
+        </w:rPr>
+        <w:t xml:space="preserve">Pre-defined service </w:t>
+      </w:r>
+    </w:p>
+    <w:p>
+      <w:pPr>
+        <w:spacing w:after="0"/>
+        <w:rPr>
+          <w:rFonts w:ascii="Calibri" w:eastAsia="Calibri" w:hAnsi="Calibri" w:cs="Calibri"/>
+          <w:sz w:val="24"/>
+          <w:lang w:val="en-IN"/>
+        </w:rPr>
+      </w:pPr>
+    </w:p>
+    <w:p>
+      <w:pPr>
+        <w:rPr>
+          <w:b/>
+          <w:bCs/>
+        </w:rPr>
+      </w:pPr>
+    </w:p>
+    <w:p>
+      <w:pPr>
+        <w:tabs>
+          <w:tab w:val="left" w:pos="3195"/>
+        </w:tabs>
         <w:ind w:left="720"/>
       </w:pPr>
-    </w:p>
-    <w:p>
-      <w:pPr>
-        <w:ind w:left="720"/>
-      </w:pPr>
+      <w:r>
+        <w:tab/>
+      </w:r>
     </w:p>
     <w:p/>
     <w:p/>
@@ -2020,6 +4221,184 @@
     </w:lvl>
   </w:abstractNum>
   <w:abstractNum w:abstractNumId="1" w15:restartNumberingAfterBreak="0">
+    <w:nsid w:val="07E91ECF"/>
+    <w:multiLevelType w:val="hybridMultilevel"/>
+    <w:tmpl w:val="E6C6D7A6"/>
+    <w:lvl w:ilvl="0" w:tplc="4009000F">
+      <w:start w:val="1"/>
+      <w:numFmt w:val="decimal"/>
+      <w:lvlText w:val="%1."/>
+      <w:lvlJc w:val="left"/>
+      <w:pPr>
+        <w:ind w:left="720" w:hanging="360"/>
+      </w:pPr>
+      <w:rPr>
+        <w:rFonts w:hint="default"/>
+      </w:rPr>
+    </w:lvl>
+    <w:lvl w:ilvl="1" w:tplc="40090019" w:tentative="1">
+      <w:start w:val="1"/>
+      <w:numFmt w:val="lowerLetter"/>
+      <w:lvlText w:val="%2."/>
+      <w:lvlJc w:val="left"/>
+      <w:pPr>
+        <w:ind w:left="1440" w:hanging="360"/>
+      </w:pPr>
+    </w:lvl>
+    <w:lvl w:ilvl="2" w:tplc="4009001B" w:tentative="1">
+      <w:start w:val="1"/>
+      <w:numFmt w:val="lowerRoman"/>
+      <w:lvlText w:val="%3."/>
+      <w:lvlJc w:val="right"/>
+      <w:pPr>
+        <w:ind w:left="2160" w:hanging="180"/>
+      </w:pPr>
+    </w:lvl>
+    <w:lvl w:ilvl="3" w:tplc="4009000F" w:tentative="1">
+      <w:start w:val="1"/>
+      <w:numFmt w:val="decimal"/>
+      <w:lvlText w:val="%4."/>
+      <w:lvlJc w:val="left"/>
+      <w:pPr>
+        <w:ind w:left="2880" w:hanging="360"/>
+      </w:pPr>
+    </w:lvl>
+    <w:lvl w:ilvl="4" w:tplc="40090019" w:tentative="1">
+      <w:start w:val="1"/>
+      <w:numFmt w:val="lowerLetter"/>
+      <w:lvlText w:val="%5."/>
+      <w:lvlJc w:val="left"/>
+      <w:pPr>
+        <w:ind w:left="3600" w:hanging="360"/>
+      </w:pPr>
+    </w:lvl>
+    <w:lvl w:ilvl="5" w:tplc="4009001B" w:tentative="1">
+      <w:start w:val="1"/>
+      <w:numFmt w:val="lowerRoman"/>
+      <w:lvlText w:val="%6."/>
+      <w:lvlJc w:val="right"/>
+      <w:pPr>
+        <w:ind w:left="4320" w:hanging="180"/>
+      </w:pPr>
+    </w:lvl>
+    <w:lvl w:ilvl="6" w:tplc="4009000F" w:tentative="1">
+      <w:start w:val="1"/>
+      <w:numFmt w:val="decimal"/>
+      <w:lvlText w:val="%7."/>
+      <w:lvlJc w:val="left"/>
+      <w:pPr>
+        <w:ind w:left="5040" w:hanging="360"/>
+      </w:pPr>
+    </w:lvl>
+    <w:lvl w:ilvl="7" w:tplc="40090019" w:tentative="1">
+      <w:start w:val="1"/>
+      <w:numFmt w:val="lowerLetter"/>
+      <w:lvlText w:val="%8."/>
+      <w:lvlJc w:val="left"/>
+      <w:pPr>
+        <w:ind w:left="5760" w:hanging="360"/>
+      </w:pPr>
+    </w:lvl>
+    <w:lvl w:ilvl="8" w:tplc="4009001B" w:tentative="1">
+      <w:start w:val="1"/>
+      <w:numFmt w:val="lowerRoman"/>
+      <w:lvlText w:val="%9."/>
+      <w:lvlJc w:val="right"/>
+      <w:pPr>
+        <w:ind w:left="6480" w:hanging="180"/>
+      </w:pPr>
+    </w:lvl>
+  </w:abstractNum>
+  <w:abstractNum w:abstractNumId="2" w15:restartNumberingAfterBreak="0">
+    <w:nsid w:val="348E73B2"/>
+    <w:multiLevelType w:val="hybridMultilevel"/>
+    <w:tmpl w:val="98EAEEB8"/>
+    <w:lvl w:ilvl="0" w:tplc="4009000F">
+      <w:start w:val="1"/>
+      <w:numFmt w:val="decimal"/>
+      <w:lvlText w:val="%1."/>
+      <w:lvlJc w:val="left"/>
+      <w:pPr>
+        <w:ind w:left="720" w:hanging="360"/>
+      </w:pPr>
+      <w:rPr>
+        <w:rFonts w:hint="default"/>
+      </w:rPr>
+    </w:lvl>
+    <w:lvl w:ilvl="1" w:tplc="40090019" w:tentative="1">
+      <w:start w:val="1"/>
+      <w:numFmt w:val="lowerLetter"/>
+      <w:lvlText w:val="%2."/>
+      <w:lvlJc w:val="left"/>
+      <w:pPr>
+        <w:ind w:left="1440" w:hanging="360"/>
+      </w:pPr>
+    </w:lvl>
+    <w:lvl w:ilvl="2" w:tplc="4009001B" w:tentative="1">
+      <w:start w:val="1"/>
+      <w:numFmt w:val="lowerRoman"/>
+      <w:lvlText w:val="%3."/>
+      <w:lvlJc w:val="right"/>
+      <w:pPr>
+        <w:ind w:left="2160" w:hanging="180"/>
+      </w:pPr>
+    </w:lvl>
+    <w:lvl w:ilvl="3" w:tplc="4009000F" w:tentative="1">
+      <w:start w:val="1"/>
+      <w:numFmt w:val="decimal"/>
+      <w:lvlText w:val="%4."/>
+      <w:lvlJc w:val="left"/>
+      <w:pPr>
+        <w:ind w:left="2880" w:hanging="360"/>
+      </w:pPr>
+    </w:lvl>
+    <w:lvl w:ilvl="4" w:tplc="40090019" w:tentative="1">
+      <w:start w:val="1"/>
+      <w:numFmt w:val="lowerLetter"/>
+      <w:lvlText w:val="%5."/>
+      <w:lvlJc w:val="left"/>
+      <w:pPr>
+        <w:ind w:left="3600" w:hanging="360"/>
+      </w:pPr>
+    </w:lvl>
+    <w:lvl w:ilvl="5" w:tplc="4009001B" w:tentative="1">
+      <w:start w:val="1"/>
+      <w:numFmt w:val="lowerRoman"/>
+      <w:lvlText w:val="%6."/>
+      <w:lvlJc w:val="right"/>
+      <w:pPr>
+        <w:ind w:left="4320" w:hanging="180"/>
+      </w:pPr>
+    </w:lvl>
+    <w:lvl w:ilvl="6" w:tplc="4009000F" w:tentative="1">
+      <w:start w:val="1"/>
+      <w:numFmt w:val="decimal"/>
+      <w:lvlText w:val="%7."/>
+      <w:lvlJc w:val="left"/>
+      <w:pPr>
+        <w:ind w:left="5040" w:hanging="360"/>
+      </w:pPr>
+    </w:lvl>
+    <w:lvl w:ilvl="7" w:tplc="40090019" w:tentative="1">
+      <w:start w:val="1"/>
+      <w:numFmt w:val="lowerLetter"/>
+      <w:lvlText w:val="%8."/>
+      <w:lvlJc w:val="left"/>
+      <w:pPr>
+        <w:ind w:left="5760" w:hanging="360"/>
+      </w:pPr>
+    </w:lvl>
+    <w:lvl w:ilvl="8" w:tplc="4009001B" w:tentative="1">
+      <w:start w:val="1"/>
+      <w:numFmt w:val="lowerRoman"/>
+      <w:lvlText w:val="%9."/>
+      <w:lvlJc w:val="right"/>
+      <w:pPr>
+        <w:ind w:left="6480" w:hanging="180"/>
+      </w:pPr>
+    </w:lvl>
+  </w:abstractNum>
+  <w:abstractNum w:abstractNumId="3" w15:restartNumberingAfterBreak="0">
     <w:nsid w:val="3A687109"/>
     <w:multiLevelType w:val="hybridMultilevel"/>
     <w:tmpl w:val="A8F64FAA"/>
@@ -2108,7 +4487,7 @@
       </w:pPr>
     </w:lvl>
   </w:abstractNum>
-  <w:abstractNum w:abstractNumId="2" w15:restartNumberingAfterBreak="0">
+  <w:abstractNum w:abstractNumId="4" w15:restartNumberingAfterBreak="0">
     <w:nsid w:val="3E515B1E"/>
     <w:multiLevelType w:val="hybridMultilevel"/>
     <w:tmpl w:val="9F72721A"/>
@@ -2197,7 +4576,7 @@
       </w:pPr>
     </w:lvl>
   </w:abstractNum>
-  <w:abstractNum w:abstractNumId="3" w15:restartNumberingAfterBreak="0">
+  <w:abstractNum w:abstractNumId="5" w15:restartNumberingAfterBreak="0">
     <w:nsid w:val="3F751D80"/>
     <w:multiLevelType w:val="hybridMultilevel"/>
     <w:tmpl w:val="DE62140A"/>
@@ -2286,7 +4665,96 @@
       </w:pPr>
     </w:lvl>
   </w:abstractNum>
-  <w:abstractNum w:abstractNumId="4" w15:restartNumberingAfterBreak="0">
+  <w:abstractNum w:abstractNumId="6" w15:restartNumberingAfterBreak="0">
+    <w:nsid w:val="499D6208"/>
+    <w:multiLevelType w:val="hybridMultilevel"/>
+    <w:tmpl w:val="4874F3AA"/>
+    <w:lvl w:ilvl="0" w:tplc="4009000F">
+      <w:start w:val="1"/>
+      <w:numFmt w:val="decimal"/>
+      <w:lvlText w:val="%1."/>
+      <w:lvlJc w:val="left"/>
+      <w:pPr>
+        <w:ind w:left="720" w:hanging="360"/>
+      </w:pPr>
+      <w:rPr>
+        <w:rFonts w:hint="default"/>
+      </w:rPr>
+    </w:lvl>
+    <w:lvl w:ilvl="1" w:tplc="40090019">
+      <w:start w:val="1"/>
+      <w:numFmt w:val="lowerLetter"/>
+      <w:lvlText w:val="%2."/>
+      <w:lvlJc w:val="left"/>
+      <w:pPr>
+        <w:ind w:left="1440" w:hanging="360"/>
+      </w:pPr>
+    </w:lvl>
+    <w:lvl w:ilvl="2" w:tplc="4009001B" w:tentative="1">
+      <w:start w:val="1"/>
+      <w:numFmt w:val="lowerRoman"/>
+      <w:lvlText w:val="%3."/>
+      <w:lvlJc w:val="right"/>
+      <w:pPr>
+        <w:ind w:left="2160" w:hanging="180"/>
+      </w:pPr>
+    </w:lvl>
+    <w:lvl w:ilvl="3" w:tplc="4009000F" w:tentative="1">
+      <w:start w:val="1"/>
+      <w:numFmt w:val="decimal"/>
+      <w:lvlText w:val="%4."/>
+      <w:lvlJc w:val="left"/>
+      <w:pPr>
+        <w:ind w:left="2880" w:hanging="360"/>
+      </w:pPr>
+    </w:lvl>
+    <w:lvl w:ilvl="4" w:tplc="40090019" w:tentative="1">
+      <w:start w:val="1"/>
+      <w:numFmt w:val="lowerLetter"/>
+      <w:lvlText w:val="%5."/>
+      <w:lvlJc w:val="left"/>
+      <w:pPr>
+        <w:ind w:left="3600" w:hanging="360"/>
+      </w:pPr>
+    </w:lvl>
+    <w:lvl w:ilvl="5" w:tplc="4009001B" w:tentative="1">
+      <w:start w:val="1"/>
+      <w:numFmt w:val="lowerRoman"/>
+      <w:lvlText w:val="%6."/>
+      <w:lvlJc w:val="right"/>
+      <w:pPr>
+        <w:ind w:left="4320" w:hanging="180"/>
+      </w:pPr>
+    </w:lvl>
+    <w:lvl w:ilvl="6" w:tplc="4009000F" w:tentative="1">
+      <w:start w:val="1"/>
+      <w:numFmt w:val="decimal"/>
+      <w:lvlText w:val="%7."/>
+      <w:lvlJc w:val="left"/>
+      <w:pPr>
+        <w:ind w:left="5040" w:hanging="360"/>
+      </w:pPr>
+    </w:lvl>
+    <w:lvl w:ilvl="7" w:tplc="40090019" w:tentative="1">
+      <w:start w:val="1"/>
+      <w:numFmt w:val="lowerLetter"/>
+      <w:lvlText w:val="%8."/>
+      <w:lvlJc w:val="left"/>
+      <w:pPr>
+        <w:ind w:left="5760" w:hanging="360"/>
+      </w:pPr>
+    </w:lvl>
+    <w:lvl w:ilvl="8" w:tplc="4009001B" w:tentative="1">
+      <w:start w:val="1"/>
+      <w:numFmt w:val="lowerRoman"/>
+      <w:lvlText w:val="%9."/>
+      <w:lvlJc w:val="right"/>
+      <w:pPr>
+        <w:ind w:left="6480" w:hanging="180"/>
+      </w:pPr>
+    </w:lvl>
+  </w:abstractNum>
+  <w:abstractNum w:abstractNumId="7" w15:restartNumberingAfterBreak="0">
     <w:nsid w:val="57A93652"/>
     <w:multiLevelType w:val="hybridMultilevel"/>
     <w:tmpl w:val="0D2EE046"/>
@@ -2375,7 +4843,7 @@
       </w:pPr>
     </w:lvl>
   </w:abstractNum>
-  <w:abstractNum w:abstractNumId="5" w15:restartNumberingAfterBreak="0">
+  <w:abstractNum w:abstractNumId="8" w15:restartNumberingAfterBreak="0">
     <w:nsid w:val="7013470A"/>
     <w:multiLevelType w:val="hybridMultilevel"/>
     <w:tmpl w:val="F1BC8338"/>
@@ -2464,23 +4932,124 @@
       </w:pPr>
     </w:lvl>
   </w:abstractNum>
+  <w:abstractNum w:abstractNumId="9" w15:restartNumberingAfterBreak="0">
+    <w:nsid w:val="7DD82A78"/>
+    <w:multiLevelType w:val="hybridMultilevel"/>
+    <w:tmpl w:val="C04E109C"/>
+    <w:lvl w:ilvl="0" w:tplc="4009000F">
+      <w:start w:val="1"/>
+      <w:numFmt w:val="decimal"/>
+      <w:lvlText w:val="%1."/>
+      <w:lvlJc w:val="left"/>
+      <w:pPr>
+        <w:ind w:left="720" w:hanging="360"/>
+      </w:pPr>
+      <w:rPr>
+        <w:rFonts w:hint="default"/>
+      </w:rPr>
+    </w:lvl>
+    <w:lvl w:ilvl="1" w:tplc="40090019" w:tentative="1">
+      <w:start w:val="1"/>
+      <w:numFmt w:val="lowerLetter"/>
+      <w:lvlText w:val="%2."/>
+      <w:lvlJc w:val="left"/>
+      <w:pPr>
+        <w:ind w:left="1440" w:hanging="360"/>
+      </w:pPr>
+    </w:lvl>
+    <w:lvl w:ilvl="2" w:tplc="4009001B" w:tentative="1">
+      <w:start w:val="1"/>
+      <w:numFmt w:val="lowerRoman"/>
+      <w:lvlText w:val="%3."/>
+      <w:lvlJc w:val="right"/>
+      <w:pPr>
+        <w:ind w:left="2160" w:hanging="180"/>
+      </w:pPr>
+    </w:lvl>
+    <w:lvl w:ilvl="3" w:tplc="4009000F" w:tentative="1">
+      <w:start w:val="1"/>
+      <w:numFmt w:val="decimal"/>
+      <w:lvlText w:val="%4."/>
+      <w:lvlJc w:val="left"/>
+      <w:pPr>
+        <w:ind w:left="2880" w:hanging="360"/>
+      </w:pPr>
+    </w:lvl>
+    <w:lvl w:ilvl="4" w:tplc="40090019" w:tentative="1">
+      <w:start w:val="1"/>
+      <w:numFmt w:val="lowerLetter"/>
+      <w:lvlText w:val="%5."/>
+      <w:lvlJc w:val="left"/>
+      <w:pPr>
+        <w:ind w:left="3600" w:hanging="360"/>
+      </w:pPr>
+    </w:lvl>
+    <w:lvl w:ilvl="5" w:tplc="4009001B" w:tentative="1">
+      <w:start w:val="1"/>
+      <w:numFmt w:val="lowerRoman"/>
+      <w:lvlText w:val="%6."/>
+      <w:lvlJc w:val="right"/>
+      <w:pPr>
+        <w:ind w:left="4320" w:hanging="180"/>
+      </w:pPr>
+    </w:lvl>
+    <w:lvl w:ilvl="6" w:tplc="4009000F" w:tentative="1">
+      <w:start w:val="1"/>
+      <w:numFmt w:val="decimal"/>
+      <w:lvlText w:val="%7."/>
+      <w:lvlJc w:val="left"/>
+      <w:pPr>
+        <w:ind w:left="5040" w:hanging="360"/>
+      </w:pPr>
+    </w:lvl>
+    <w:lvl w:ilvl="7" w:tplc="40090019" w:tentative="1">
+      <w:start w:val="1"/>
+      <w:numFmt w:val="lowerLetter"/>
+      <w:lvlText w:val="%8."/>
+      <w:lvlJc w:val="left"/>
+      <w:pPr>
+        <w:ind w:left="5760" w:hanging="360"/>
+      </w:pPr>
+    </w:lvl>
+    <w:lvl w:ilvl="8" w:tplc="4009001B" w:tentative="1">
+      <w:start w:val="1"/>
+      <w:numFmt w:val="lowerRoman"/>
+      <w:lvlText w:val="%9."/>
+      <w:lvlJc w:val="right"/>
+      <w:pPr>
+        <w:ind w:left="6480" w:hanging="180"/>
+      </w:pPr>
+    </w:lvl>
+  </w:abstractNum>
   <w:num w:numId="1">
-    <w:abstractNumId w:val="2"/>
+    <w:abstractNumId w:val="4"/>
   </w:num>
   <w:num w:numId="2">
-    <w:abstractNumId w:val="4"/>
+    <w:abstractNumId w:val="7"/>
   </w:num>
   <w:num w:numId="3">
     <w:abstractNumId w:val="0"/>
   </w:num>
   <w:num w:numId="4">
+    <w:abstractNumId w:val="3"/>
+  </w:num>
+  <w:num w:numId="5">
+    <w:abstractNumId w:val="5"/>
+  </w:num>
+  <w:num w:numId="6">
+    <w:abstractNumId w:val="8"/>
+  </w:num>
+  <w:num w:numId="7">
     <w:abstractNumId w:val="1"/>
   </w:num>
-  <w:num w:numId="5">
-    <w:abstractNumId w:val="3"/>
+  <w:num w:numId="8">
+    <w:abstractNumId w:val="2"/>
   </w:num>
-  <w:num w:numId="6">
-    <w:abstractNumId w:val="5"/>
+  <w:num w:numId="9">
+    <w:abstractNumId w:val="9"/>
+  </w:num>
+  <w:num w:numId="10">
+    <w:abstractNumId w:val="6"/>
   </w:num>
 </w:numbering>
 </file>
